--- a/CRONOGRAMA.docx
+++ b/CRONOGRAMA.docx
@@ -1,6 +1,6 @@
 
 <file path=word/document.xml><?xml version="1.0" encoding="utf-8"?>
-<w:document xmlns:wpc="http://schemas.microsoft.com/office/word/2010/wordprocessingCanvas" xmlns:cx="http://schemas.microsoft.com/office/drawing/2014/chartex" xmlns:cx1="http://schemas.microsoft.com/office/drawing/2015/9/8/chartex" xmlns:cx2="http://schemas.microsoft.com/office/drawing/2015/10/21/chartex" xmlns:cx3="http://schemas.microsoft.com/office/drawing/2016/5/9/chartex" xmlns:cx4="http://schemas.microsoft.com/office/drawing/2016/5/10/chartex" xmlns:cx5="http://schemas.microsoft.com/office/drawing/2016/5/11/chartex" xmlns:cx6="http://schemas.microsoft.com/office/drawing/2016/5/12/chartex" xmlns:cx7="http://schemas.microsoft.com/office/drawing/2016/5/13/chartex" xmlns:cx8="http://schemas.microsoft.com/office/drawing/2016/5/14/chartex" xmlns:mc="http://schemas.openxmlformats.org/markup-compatibility/2006" xmlns:aink="http://schemas.microsoft.com/office/drawing/2016/ink" xmlns:am3d="http://schemas.microsoft.com/office/drawing/2017/model3d" xmlns:o="urn:schemas-microsoft-com:office:office" xmlns:r="http://schemas.openxmlformats.org/officeDocument/2006/relationships" xmlns:m="http://schemas.openxmlformats.org/officeDocument/2006/math" xmlns:v="urn:schemas-microsoft-com:vml" xmlns:wp14="http://schemas.microsoft.com/office/word/2010/wordprocessingDrawing" xmlns:wp="http://schemas.openxmlformats.org/drawingml/2006/wordprocessingDrawing" xmlns:w10="urn:schemas-microsoft-com:office:word" xmlns:w="http://schemas.openxmlformats.org/wordprocessingml/2006/main" xmlns:w14="http://schemas.microsoft.com/office/word/2010/wordml" xmlns:w15="http://schemas.microsoft.com/office/word/2012/wordml" xmlns:w16cid="http://schemas.microsoft.com/office/word/2016/wordml/cid" xmlns:w16se="http://schemas.microsoft.com/office/word/2015/wordml/symex" xmlns:wpg="http://schemas.microsoft.com/office/word/2010/wordprocessingGroup" xmlns:wpi="http://schemas.microsoft.com/office/word/2010/wordprocessingInk" xmlns:wne="http://schemas.microsoft.com/office/word/2006/wordml" xmlns:wps="http://schemas.microsoft.com/office/word/2010/wordprocessingShape" mc:Ignorable="w14 w15 w16se w16cid wp14">
+<w:document xmlns:ve="http://schemas.openxmlformats.org/markup-compatibility/2006" xmlns:o="urn:schemas-microsoft-com:office:office" xmlns:r="http://schemas.openxmlformats.org/officeDocument/2006/relationships" xmlns:m="http://schemas.openxmlformats.org/officeDocument/2006/math" xmlns:v="urn:schemas-microsoft-com:vml" xmlns:wp="http://schemas.openxmlformats.org/drawingml/2006/wordprocessingDrawing" xmlns:w10="urn:schemas-microsoft-com:office:word" xmlns:w="http://schemas.openxmlformats.org/wordprocessingml/2006/main" xmlns:wne="http://schemas.microsoft.com/office/word/2006/wordml">
   <w:body>
     <w:p>
       <w:pPr>
@@ -18,6 +18,13 @@
     <w:p>
       <w:pPr>
         <w:spacing w:after="0"/>
+        <w:rPr>
+          <w:rFonts w:eastAsia="Times New Roman" w:cs="Arial"/>
+          <w:color w:val="000000"/>
+          <w:sz w:val="22"/>
+          <w:shd w:val="clear" w:color="auto" w:fill="FFFFFF"/>
+          <w:lang w:eastAsia="pt-BR"/>
+        </w:rPr>
       </w:pPr>
       <w:r>
         <w:rPr>
@@ -36,8 +43,9 @@
           <w:shd w:val="clear" w:color="auto" w:fill="FFFFFF"/>
           <w:lang w:eastAsia="pt-BR"/>
         </w:rPr>
-        <w:t>Débora Anterio Garcia</w:t>
-      </w:r>
+        <w:t xml:space="preserve">Débora </w:t>
+      </w:r>
+      <w:proofErr w:type="spellStart"/>
       <w:r>
         <w:rPr>
           <w:rFonts w:eastAsia="Times New Roman" w:cs="Arial"/>
@@ -46,8 +54,95 @@
           <w:shd w:val="clear" w:color="auto" w:fill="FFFFFF"/>
           <w:lang w:eastAsia="pt-BR"/>
         </w:rPr>
+        <w:t>Anterio</w:t>
+      </w:r>
+      <w:proofErr w:type="spellEnd"/>
+      <w:r>
+        <w:rPr>
+          <w:rFonts w:eastAsia="Times New Roman" w:cs="Arial"/>
+          <w:color w:val="000000"/>
+          <w:sz w:val="22"/>
+          <w:shd w:val="clear" w:color="auto" w:fill="FFFFFF"/>
+          <w:lang w:eastAsia="pt-BR"/>
+        </w:rPr>
+        <w:t xml:space="preserve"> Garcia</w:t>
+      </w:r>
+      <w:r>
+        <w:rPr>
+          <w:rFonts w:eastAsia="Times New Roman" w:cs="Arial"/>
+          <w:color w:val="000000"/>
+          <w:sz w:val="22"/>
+          <w:shd w:val="clear" w:color="auto" w:fill="FFFFFF"/>
+          <w:lang w:eastAsia="pt-BR"/>
+        </w:rPr>
+        <w:t xml:space="preserve"> </w:t>
+      </w:r>
+      <w:r>
+        <w:rPr>
+          <w:rFonts w:eastAsia="Times New Roman" w:cs="Arial"/>
+          <w:color w:val="000000"/>
+          <w:sz w:val="22"/>
+          <w:shd w:val="clear" w:color="auto" w:fill="FFFFFF"/>
+          <w:lang w:eastAsia="pt-BR"/>
+        </w:rPr>
+        <w:t>–</w:t>
+      </w:r>
+      <w:r>
+        <w:rPr>
+          <w:rFonts w:eastAsia="Times New Roman" w:cs="Arial"/>
+          <w:color w:val="000000"/>
+          <w:sz w:val="22"/>
+          <w:shd w:val="clear" w:color="auto" w:fill="FFFFFF"/>
+          <w:lang w:eastAsia="pt-BR"/>
+        </w:rPr>
+        <w:t xml:space="preserve"> </w:t>
+      </w:r>
+      <w:proofErr w:type="spellStart"/>
+      <w:proofErr w:type="gramStart"/>
+      <w:r>
+        <w:rPr>
+          <w:rFonts w:eastAsia="Times New Roman" w:cs="Arial"/>
+          <w:color w:val="000000"/>
+          <w:sz w:val="22"/>
+          <w:shd w:val="clear" w:color="auto" w:fill="FFFFFF"/>
+          <w:lang w:eastAsia="pt-BR"/>
+        </w:rPr>
+        <w:t>DevTeam</w:t>
+      </w:r>
+      <w:proofErr w:type="spellEnd"/>
+      <w:proofErr w:type="gramEnd"/>
+      <w:r>
+        <w:rPr>
+          <w:rFonts w:eastAsia="Times New Roman" w:cs="Arial"/>
+          <w:color w:val="000000"/>
+          <w:sz w:val="22"/>
+          <w:shd w:val="clear" w:color="auto" w:fill="FFFFFF"/>
+          <w:lang w:eastAsia="pt-BR"/>
+        </w:rPr>
         <w:t>;</w:t>
       </w:r>
+    </w:p>
+    <w:p>
+      <w:pPr>
+        <w:spacing w:after="0"/>
+        <w:ind w:left="708"/>
+        <w:rPr>
+          <w:rFonts w:eastAsia="Times New Roman" w:cs="Arial"/>
+          <w:color w:val="000000"/>
+          <w:sz w:val="22"/>
+          <w:lang w:eastAsia="pt-BR"/>
+        </w:rPr>
+      </w:pPr>
+      <w:r>
+        <w:rPr>
+          <w:rFonts w:eastAsia="Times New Roman" w:cs="Arial"/>
+          <w:color w:val="000000"/>
+          <w:sz w:val="22"/>
+          <w:shd w:val="clear" w:color="auto" w:fill="FFFFFF"/>
+          <w:lang w:eastAsia="pt-BR"/>
+        </w:rPr>
+        <w:t xml:space="preserve">   </w:t>
+      </w:r>
       <w:r>
         <w:t xml:space="preserve"> </w:t>
       </w:r>
@@ -61,37 +156,313 @@
         <w:t>Filipe Rodrigues da Silva</w:t>
       </w:r>
       <w:r>
-        <w:t xml:space="preserve">; </w:t>
-      </w:r>
-      <w:r>
-        <w:rPr>
-          <w:rFonts w:eastAsia="Times New Roman" w:cs="Arial"/>
-          <w:color w:val="000000"/>
-          <w:sz w:val="22"/>
-          <w:lang w:eastAsia="pt-BR"/>
-        </w:rPr>
-        <w:t>Gabriela Spagiani Ferrari</w:t>
-      </w:r>
-      <w:r>
-        <w:t xml:space="preserve">; </w:t>
-      </w:r>
-      <w:r>
-        <w:rPr>
-          <w:rFonts w:eastAsia="Times New Roman" w:cs="Arial"/>
-          <w:color w:val="000000"/>
-          <w:sz w:val="22"/>
-          <w:lang w:eastAsia="pt-BR"/>
-        </w:rPr>
-        <w:t>Giovana Franklin P. Castro</w:t>
-      </w:r>
-      <w:r>
-        <w:rPr>
-          <w:rFonts w:eastAsia="Times New Roman" w:cs="Arial"/>
-          <w:color w:val="000000"/>
-          <w:sz w:val="22"/>
-          <w:lang w:eastAsia="pt-BR"/>
-        </w:rPr>
-        <w:t>, João Lucas Manoel</w:t>
+        <w:rPr>
+          <w:rFonts w:eastAsia="Times New Roman" w:cs="Arial"/>
+          <w:color w:val="000000"/>
+          <w:sz w:val="22"/>
+          <w:lang w:eastAsia="pt-BR"/>
+        </w:rPr>
+        <w:t xml:space="preserve"> </w:t>
+      </w:r>
+      <w:r>
+        <w:rPr>
+          <w:rFonts w:eastAsia="Times New Roman" w:cs="Arial"/>
+          <w:color w:val="000000"/>
+          <w:sz w:val="22"/>
+          <w:lang w:eastAsia="pt-BR"/>
+        </w:rPr>
+        <w:t>–</w:t>
+      </w:r>
+      <w:r>
+        <w:rPr>
+          <w:rFonts w:eastAsia="Times New Roman" w:cs="Arial"/>
+          <w:color w:val="000000"/>
+          <w:sz w:val="22"/>
+          <w:lang w:eastAsia="pt-BR"/>
+        </w:rPr>
+        <w:t xml:space="preserve"> </w:t>
+      </w:r>
+      <w:proofErr w:type="spellStart"/>
+      <w:proofErr w:type="gramStart"/>
+      <w:r>
+        <w:rPr>
+          <w:rFonts w:eastAsia="Times New Roman" w:cs="Arial"/>
+          <w:color w:val="000000"/>
+          <w:sz w:val="22"/>
+          <w:lang w:eastAsia="pt-BR"/>
+        </w:rPr>
+        <w:t>DevTeam</w:t>
+      </w:r>
+      <w:proofErr w:type="spellEnd"/>
+      <w:proofErr w:type="gramEnd"/>
+      <w:r>
+        <w:rPr>
+          <w:rFonts w:eastAsia="Times New Roman" w:cs="Arial"/>
+          <w:color w:val="000000"/>
+          <w:sz w:val="22"/>
+          <w:lang w:eastAsia="pt-BR"/>
+        </w:rPr>
+        <w:t>;</w:t>
+      </w:r>
+    </w:p>
+    <w:p>
+      <w:pPr>
+        <w:spacing w:after="0"/>
+        <w:ind w:left="708"/>
+        <w:rPr>
+          <w:rFonts w:eastAsia="Times New Roman" w:cs="Arial"/>
+          <w:color w:val="000000"/>
+          <w:sz w:val="22"/>
+          <w:lang w:eastAsia="pt-BR"/>
+        </w:rPr>
+      </w:pPr>
+      <w:r>
+        <w:rPr>
+          <w:rFonts w:eastAsia="Times New Roman" w:cs="Arial"/>
+          <w:color w:val="000000"/>
+          <w:sz w:val="22"/>
+          <w:lang w:eastAsia="pt-BR"/>
+        </w:rPr>
+        <w:t xml:space="preserve">    </w:t>
+      </w:r>
+      <w:r>
+        <w:rPr>
+          <w:rFonts w:eastAsia="Times New Roman" w:cs="Arial"/>
+          <w:color w:val="000000"/>
+          <w:sz w:val="22"/>
+          <w:lang w:eastAsia="pt-BR"/>
+        </w:rPr>
+        <w:t xml:space="preserve">Gabriela </w:t>
+      </w:r>
+      <w:proofErr w:type="spellStart"/>
+      <w:r>
+        <w:rPr>
+          <w:rFonts w:eastAsia="Times New Roman" w:cs="Arial"/>
+          <w:color w:val="000000"/>
+          <w:sz w:val="22"/>
+          <w:lang w:eastAsia="pt-BR"/>
+        </w:rPr>
+        <w:t>Spagiani</w:t>
+      </w:r>
+      <w:proofErr w:type="spellEnd"/>
+      <w:r>
+        <w:rPr>
+          <w:rFonts w:eastAsia="Times New Roman" w:cs="Arial"/>
+          <w:color w:val="000000"/>
+          <w:sz w:val="22"/>
+          <w:lang w:eastAsia="pt-BR"/>
+        </w:rPr>
+        <w:t xml:space="preserve"> Ferrari</w:t>
+      </w:r>
+      <w:r>
+        <w:rPr>
+          <w:rFonts w:eastAsia="Times New Roman" w:cs="Arial"/>
+          <w:color w:val="000000"/>
+          <w:sz w:val="22"/>
+          <w:lang w:eastAsia="pt-BR"/>
+        </w:rPr>
+        <w:t xml:space="preserve"> </w:t>
+      </w:r>
+      <w:r>
+        <w:rPr>
+          <w:rFonts w:eastAsia="Times New Roman" w:cs="Arial"/>
+          <w:color w:val="000000"/>
+          <w:sz w:val="22"/>
+          <w:lang w:eastAsia="pt-BR"/>
+        </w:rPr>
+        <w:t>–</w:t>
+      </w:r>
+      <w:r>
+        <w:rPr>
+          <w:rFonts w:eastAsia="Times New Roman" w:cs="Arial"/>
+          <w:color w:val="000000"/>
+          <w:sz w:val="22"/>
+          <w:lang w:eastAsia="pt-BR"/>
+        </w:rPr>
+        <w:t xml:space="preserve"> </w:t>
+      </w:r>
+      <w:proofErr w:type="spellStart"/>
+      <w:proofErr w:type="gramStart"/>
+      <w:r>
+        <w:rPr>
+          <w:rFonts w:eastAsia="Times New Roman" w:cs="Arial"/>
+          <w:color w:val="000000"/>
+          <w:sz w:val="22"/>
+          <w:lang w:eastAsia="pt-BR"/>
+        </w:rPr>
+        <w:t>DevTeam</w:t>
+      </w:r>
+      <w:proofErr w:type="spellEnd"/>
+      <w:proofErr w:type="gramEnd"/>
+      <w:r>
+        <w:rPr>
+          <w:rFonts w:eastAsia="Times New Roman" w:cs="Arial"/>
+          <w:color w:val="000000"/>
+          <w:sz w:val="22"/>
+          <w:lang w:eastAsia="pt-BR"/>
+        </w:rPr>
+        <w:t>;</w:t>
+      </w:r>
+    </w:p>
+    <w:p>
+      <w:pPr>
+        <w:spacing w:after="0"/>
+        <w:ind w:left="708"/>
+        <w:rPr>
+          <w:rFonts w:eastAsia="Times New Roman" w:cs="Arial"/>
+          <w:color w:val="000000"/>
+          <w:sz w:val="22"/>
+          <w:lang w:eastAsia="pt-BR"/>
+        </w:rPr>
+      </w:pPr>
+      <w:r>
+        <w:t xml:space="preserve">  </w:t>
+      </w:r>
+      <w:r>
+        <w:t xml:space="preserve"> </w:t>
+      </w:r>
+      <w:r>
+        <w:t xml:space="preserve"> </w:t>
+      </w:r>
+      <w:proofErr w:type="spellStart"/>
+      <w:r>
+        <w:rPr>
+          <w:rFonts w:eastAsia="Times New Roman" w:cs="Arial"/>
+          <w:color w:val="000000"/>
+          <w:sz w:val="22"/>
+          <w:lang w:eastAsia="pt-BR"/>
+        </w:rPr>
+        <w:t>Giovana</w:t>
+      </w:r>
+      <w:proofErr w:type="spellEnd"/>
+      <w:r>
+        <w:rPr>
+          <w:rFonts w:eastAsia="Times New Roman" w:cs="Arial"/>
+          <w:color w:val="000000"/>
+          <w:sz w:val="22"/>
+          <w:lang w:eastAsia="pt-BR"/>
+        </w:rPr>
+        <w:t xml:space="preserve"> Franklin P. Castro</w:t>
+      </w:r>
+      <w:r>
+        <w:rPr>
+          <w:rFonts w:eastAsia="Times New Roman" w:cs="Arial"/>
+          <w:color w:val="000000"/>
+          <w:sz w:val="22"/>
+          <w:lang w:eastAsia="pt-BR"/>
+        </w:rPr>
+        <w:t xml:space="preserve"> </w:t>
+      </w:r>
+      <w:r>
+        <w:rPr>
+          <w:rFonts w:eastAsia="Times New Roman" w:cs="Arial"/>
+          <w:color w:val="000000"/>
+          <w:sz w:val="22"/>
+          <w:lang w:eastAsia="pt-BR"/>
+        </w:rPr>
+        <w:t>–</w:t>
+      </w:r>
+      <w:r>
+        <w:rPr>
+          <w:rFonts w:eastAsia="Times New Roman" w:cs="Arial"/>
+          <w:color w:val="000000"/>
+          <w:sz w:val="22"/>
+          <w:lang w:eastAsia="pt-BR"/>
+        </w:rPr>
+        <w:t xml:space="preserve"> </w:t>
+      </w:r>
+      <w:proofErr w:type="spellStart"/>
+      <w:proofErr w:type="gramStart"/>
+      <w:r>
+        <w:rPr>
+          <w:rFonts w:eastAsia="Times New Roman" w:cs="Arial"/>
+          <w:color w:val="000000"/>
+          <w:sz w:val="22"/>
+          <w:lang w:eastAsia="pt-BR"/>
+        </w:rPr>
+        <w:t>ScrumMaster</w:t>
+      </w:r>
+      <w:proofErr w:type="spellEnd"/>
+      <w:proofErr w:type="gramEnd"/>
+      <w:r>
+        <w:rPr>
+          <w:rFonts w:eastAsia="Times New Roman" w:cs="Arial"/>
+          <w:color w:val="000000"/>
+          <w:sz w:val="22"/>
+          <w:lang w:eastAsia="pt-BR"/>
+        </w:rPr>
+        <w:t>;</w:t>
+      </w:r>
+    </w:p>
+    <w:p>
+      <w:pPr>
+        <w:spacing w:after="0"/>
+        <w:ind w:left="708"/>
+      </w:pPr>
+      <w:r>
+        <w:rPr>
+          <w:rFonts w:eastAsia="Times New Roman" w:cs="Arial"/>
+          <w:color w:val="000000"/>
+          <w:sz w:val="22"/>
+          <w:lang w:eastAsia="pt-BR"/>
+        </w:rPr>
+        <w:t xml:space="preserve">    </w:t>
+      </w:r>
+      <w:r>
+        <w:rPr>
+          <w:rFonts w:eastAsia="Times New Roman" w:cs="Arial"/>
+          <w:color w:val="000000"/>
+          <w:sz w:val="22"/>
+          <w:lang w:eastAsia="pt-BR"/>
+        </w:rPr>
+        <w:t>João Lucas Manoel</w:t>
+      </w:r>
+      <w:r>
+        <w:rPr>
+          <w:rFonts w:eastAsia="Times New Roman" w:cs="Arial"/>
+          <w:color w:val="000000"/>
+          <w:sz w:val="22"/>
+          <w:lang w:eastAsia="pt-BR"/>
+        </w:rPr>
+        <w:t xml:space="preserve"> </w:t>
+      </w:r>
+      <w:r>
+        <w:rPr>
+          <w:rFonts w:eastAsia="Times New Roman" w:cs="Arial"/>
+          <w:color w:val="000000"/>
+          <w:sz w:val="22"/>
+          <w:lang w:eastAsia="pt-BR"/>
+        </w:rPr>
+        <w:t>–</w:t>
+      </w:r>
+      <w:r>
+        <w:rPr>
+          <w:rFonts w:eastAsia="Times New Roman" w:cs="Arial"/>
+          <w:color w:val="000000"/>
+          <w:sz w:val="22"/>
+          <w:lang w:eastAsia="pt-BR"/>
+        </w:rPr>
+        <w:t xml:space="preserve"> </w:t>
+      </w:r>
+      <w:proofErr w:type="spellStart"/>
+      <w:r>
+        <w:rPr>
+          <w:rFonts w:eastAsia="Times New Roman" w:cs="Arial"/>
+          <w:color w:val="000000"/>
+          <w:sz w:val="22"/>
+          <w:lang w:eastAsia="pt-BR"/>
+        </w:rPr>
+        <w:t>DevTeam</w:t>
+      </w:r>
+      <w:proofErr w:type="spellEnd"/>
+      <w:r>
+        <w:rPr>
+          <w:rFonts w:eastAsia="Times New Roman" w:cs="Arial"/>
+          <w:color w:val="000000"/>
+          <w:sz w:val="22"/>
+          <w:lang w:eastAsia="pt-BR"/>
+        </w:rPr>
+        <w:t>;</w:t>
       </w:r>
     </w:p>
     <w:p>
@@ -179,6 +550,16 @@
       <w:r>
         <w:rPr>
           <w:rFonts w:eastAsia="Times New Roman" w:cs="Arial"/>
+          <w:b/>
+          <w:color w:val="000000"/>
+          <w:sz w:val="22"/>
+          <w:lang w:eastAsia="pt-BR"/>
+        </w:rPr>
+        <w:t>:</w:t>
+      </w:r>
+      <w:r>
+        <w:rPr>
+          <w:rFonts w:eastAsia="Times New Roman" w:cs="Arial"/>
           <w:color w:val="000000"/>
           <w:sz w:val="22"/>
           <w:lang w:eastAsia="pt-BR"/>
@@ -211,8 +592,19 @@
           <w:sz w:val="22"/>
           <w:lang w:eastAsia="pt-BR"/>
         </w:rPr>
-        <w:t xml:space="preserve"> MySQL</w:t>
-      </w:r>
+        <w:t xml:space="preserve"> </w:t>
+      </w:r>
+      <w:proofErr w:type="gramStart"/>
+      <w:r>
+        <w:rPr>
+          <w:rFonts w:eastAsia="Times New Roman" w:cs="Arial"/>
+          <w:color w:val="000000"/>
+          <w:sz w:val="22"/>
+          <w:lang w:eastAsia="pt-BR"/>
+        </w:rPr>
+        <w:t>MySQL</w:t>
+      </w:r>
+      <w:proofErr w:type="gramEnd"/>
     </w:p>
     <w:p>
       <w:pPr>
@@ -230,7 +622,7 @@
         <w:tblStyle w:val="Tabelacomgrade"/>
         <w:tblW w:w="8897" w:type="dxa"/>
         <w:tblLayout w:type="fixed"/>
-        <w:tblLook w:val="04A0" w:firstRow="1" w:lastRow="0" w:firstColumn="1" w:lastColumn="0" w:noHBand="0" w:noVBand="1"/>
+        <w:tblLook w:val="04A0"/>
       </w:tblPr>
       <w:tblGrid>
         <w:gridCol w:w="4245"/>
@@ -406,6 +798,30 @@
             <w:r>
               <w:rPr>
                 <w:rFonts w:eastAsia="Times New Roman" w:cs="Arial"/>
+                <w:noProof/>
+                <w:color w:val="222222"/>
+                <w:szCs w:val="24"/>
+                <w:lang w:eastAsia="pt-BR"/>
+              </w:rPr>
+              <w:pict>
+                <v:rect id="_x0000_s1047" style="position:absolute;margin-left:75.6pt;margin-top:6pt;width:15.6pt;height:15.6pt;z-index:251675648;mso-position-horizontal-relative:text;mso-position-vertical-relative:text" fillcolor="#0070c0" strokecolor="black [3213]"/>
+              </w:pict>
+            </w:r>
+            <w:r>
+              <w:rPr>
+                <w:rFonts w:eastAsia="Times New Roman" w:cs="Arial"/>
+                <w:noProof/>
+                <w:color w:val="222222"/>
+                <w:szCs w:val="24"/>
+                <w:lang w:eastAsia="pt-BR"/>
+              </w:rPr>
+              <w:pict>
+                <v:rect id="_x0000_s1045" style="position:absolute;margin-left:99.2pt;margin-top:6pt;width:15.6pt;height:15.6pt;z-index:251673600;mso-position-horizontal-relative:text;mso-position-vertical-relative:text" fillcolor="red" strokecolor="black [3213]"/>
+              </w:pict>
+            </w:r>
+            <w:r>
+              <w:rPr>
+                <w:rFonts w:eastAsia="Times New Roman" w:cs="Arial"/>
                 <w:color w:val="222222"/>
                 <w:szCs w:val="24"/>
                 <w:lang w:eastAsia="pt-BR"/>
@@ -483,6 +899,30 @@
             <w:r>
               <w:rPr>
                 <w:rFonts w:eastAsia="Times New Roman" w:cs="Arial"/>
+                <w:noProof/>
+                <w:color w:val="222222"/>
+                <w:szCs w:val="24"/>
+                <w:lang w:eastAsia="pt-BR"/>
+              </w:rPr>
+              <w:pict>
+                <v:rect id="_x0000_s1049" style="position:absolute;margin-left:75.6pt;margin-top:4.25pt;width:15.6pt;height:15.6pt;z-index:251677696;mso-position-horizontal-relative:text;mso-position-vertical-relative:text" fillcolor="#0070c0" strokecolor="black [3213]"/>
+              </w:pict>
+            </w:r>
+            <w:r>
+              <w:rPr>
+                <w:rFonts w:eastAsia="Times New Roman" w:cs="Arial"/>
+                <w:noProof/>
+                <w:color w:val="222222"/>
+                <w:szCs w:val="24"/>
+                <w:lang w:eastAsia="pt-BR"/>
+              </w:rPr>
+              <w:pict>
+                <v:rect id="_x0000_s1044" style="position:absolute;margin-left:99.2pt;margin-top:4.25pt;width:15.6pt;height:15.6pt;z-index:251672576;mso-position-horizontal-relative:text;mso-position-vertical-relative:text" fillcolor="red" strokecolor="black [3213]"/>
+              </w:pict>
+            </w:r>
+            <w:r>
+              <w:rPr>
+                <w:rFonts w:eastAsia="Times New Roman" w:cs="Arial"/>
                 <w:color w:val="222222"/>
                 <w:szCs w:val="24"/>
                 <w:lang w:eastAsia="pt-BR"/>
@@ -514,8 +954,19 @@
                 <w:szCs w:val="24"/>
                 <w:lang w:eastAsia="pt-BR"/>
               </w:rPr>
-              <w:t>Cadastro de Funcionário (I, A, E, C)</w:t>
-            </w:r>
+              <w:t>Cadastro de Funcionário (I, A, E, C</w:t>
+            </w:r>
+            <w:proofErr w:type="gramStart"/>
+            <w:r>
+              <w:rPr>
+                <w:rFonts w:eastAsia="Times New Roman" w:cs="Arial"/>
+                <w:color w:val="222222"/>
+                <w:szCs w:val="24"/>
+                <w:lang w:eastAsia="pt-BR"/>
+              </w:rPr>
+              <w:t>)</w:t>
+            </w:r>
+            <w:proofErr w:type="gramEnd"/>
           </w:p>
         </w:tc>
         <w:tc>
@@ -560,12 +1011,38 @@
             <w:r>
               <w:rPr>
                 <w:rFonts w:eastAsia="Times New Roman" w:cs="Arial"/>
+                <w:noProof/>
+                <w:color w:val="222222"/>
+                <w:szCs w:val="24"/>
+                <w:lang w:eastAsia="pt-BR"/>
+              </w:rPr>
+              <w:pict>
+                <v:rect id="_x0000_s1046" style="position:absolute;margin-left:75.6pt;margin-top:3.55pt;width:15.6pt;height:15.6pt;z-index:251674624;mso-position-horizontal-relative:text;mso-position-vertical-relative:text" fillcolor="#0070c0" strokecolor="black [3213]"/>
+              </w:pict>
+            </w:r>
+            <w:r>
+              <w:rPr>
+                <w:rFonts w:eastAsia="Times New Roman" w:cs="Arial"/>
+                <w:noProof/>
+                <w:color w:val="222222"/>
+                <w:szCs w:val="24"/>
+                <w:lang w:eastAsia="pt-BR"/>
+              </w:rPr>
+              <w:pict>
+                <v:rect id="_x0000_s1043" style="position:absolute;margin-left:99.2pt;margin-top:3.55pt;width:15.6pt;height:15.6pt;z-index:251671552;mso-position-horizontal-relative:text;mso-position-vertical-relative:text" fillcolor="red" strokecolor="black [3213]"/>
+              </w:pict>
+            </w:r>
+            <w:proofErr w:type="spellStart"/>
+            <w:r>
+              <w:rPr>
+                <w:rFonts w:eastAsia="Times New Roman" w:cs="Arial"/>
                 <w:color w:val="222222"/>
                 <w:szCs w:val="24"/>
                 <w:lang w:eastAsia="pt-BR"/>
               </w:rPr>
               <w:t>Giovana</w:t>
             </w:r>
+            <w:proofErr w:type="spellEnd"/>
           </w:p>
         </w:tc>
       </w:tr>
@@ -591,8 +1068,19 @@
                 <w:szCs w:val="24"/>
                 <w:lang w:eastAsia="pt-BR"/>
               </w:rPr>
-              <w:t>Cadastro de Prato (I, A, E, C)</w:t>
-            </w:r>
+              <w:t>Cadastro de Prato (I, A, E, C</w:t>
+            </w:r>
+            <w:proofErr w:type="gramStart"/>
+            <w:r>
+              <w:rPr>
+                <w:rFonts w:eastAsia="Times New Roman" w:cs="Arial"/>
+                <w:color w:val="222222"/>
+                <w:szCs w:val="24"/>
+                <w:lang w:eastAsia="pt-BR"/>
+              </w:rPr>
+              <w:t>)</w:t>
+            </w:r>
+            <w:proofErr w:type="gramEnd"/>
           </w:p>
         </w:tc>
         <w:tc>
@@ -616,7 +1104,25 @@
                 <w:szCs w:val="24"/>
                 <w:lang w:eastAsia="pt-BR"/>
               </w:rPr>
-              <w:t>26/03/2019</w:t>
+              <w:t>26/0</w:t>
+            </w:r>
+            <w:r>
+              <w:rPr>
+                <w:rFonts w:eastAsia="Times New Roman" w:cs="Arial"/>
+                <w:color w:val="222222"/>
+                <w:szCs w:val="24"/>
+                <w:lang w:eastAsia="pt-BR"/>
+              </w:rPr>
+              <w:t>3</w:t>
+            </w:r>
+            <w:r>
+              <w:rPr>
+                <w:rFonts w:eastAsia="Times New Roman" w:cs="Arial"/>
+                <w:color w:val="222222"/>
+                <w:szCs w:val="24"/>
+                <w:lang w:eastAsia="pt-BR"/>
+              </w:rPr>
+              <w:t>/2019</w:t>
             </w:r>
           </w:p>
         </w:tc>
@@ -634,6 +1140,30 @@
                 <w:lang w:eastAsia="pt-BR"/>
               </w:rPr>
             </w:pPr>
+            <w:r>
+              <w:rPr>
+                <w:rFonts w:eastAsia="Times New Roman" w:cs="Arial"/>
+                <w:noProof/>
+                <w:color w:val="222222"/>
+                <w:szCs w:val="24"/>
+                <w:lang w:eastAsia="pt-BR"/>
+              </w:rPr>
+              <w:pict>
+                <v:rect id="_x0000_s1048" style="position:absolute;margin-left:75.6pt;margin-top:3.95pt;width:15.6pt;height:15.6pt;z-index:251676672;mso-position-horizontal-relative:text;mso-position-vertical-relative:text" fillcolor="#0070c0" strokecolor="black [3213]"/>
+              </w:pict>
+            </w:r>
+            <w:r>
+              <w:rPr>
+                <w:rFonts w:eastAsia="Times New Roman" w:cs="Arial"/>
+                <w:noProof/>
+                <w:color w:val="222222"/>
+                <w:szCs w:val="24"/>
+                <w:lang w:eastAsia="pt-BR"/>
+              </w:rPr>
+              <w:pict>
+                <v:rect id="_x0000_s1042" style="position:absolute;margin-left:99.2pt;margin-top:3.95pt;width:15.6pt;height:15.6pt;z-index:251670528;mso-position-horizontal-relative:text;mso-position-vertical-relative:text" fillcolor="red" strokecolor="black [3213]"/>
+              </w:pict>
+            </w:r>
             <w:r>
               <w:rPr>
                 <w:rFonts w:eastAsia="Times New Roman" w:cs="Arial"/>
@@ -713,7 +1243,16 @@
                 <w:szCs w:val="24"/>
                 <w:lang w:eastAsia="pt-BR"/>
               </w:rPr>
-              <w:t>26/03/2019</w:t>
+              <w:t>26/04</w:t>
+            </w:r>
+            <w:r>
+              <w:rPr>
+                <w:rFonts w:eastAsia="Times New Roman" w:cs="Arial"/>
+                <w:color w:val="222222"/>
+                <w:szCs w:val="24"/>
+                <w:lang w:eastAsia="pt-BR"/>
+              </w:rPr>
+              <w:t>/2019</w:t>
             </w:r>
           </w:p>
         </w:tc>
@@ -734,12 +1273,26 @@
             <w:r>
               <w:rPr>
                 <w:rFonts w:eastAsia="Times New Roman" w:cs="Arial"/>
+                <w:noProof/>
+                <w:color w:val="222222"/>
+                <w:szCs w:val="24"/>
+                <w:lang w:eastAsia="pt-BR"/>
+              </w:rPr>
+              <w:pict>
+                <v:rect id="_x0000_s1041" style="position:absolute;margin-left:99.2pt;margin-top:3.25pt;width:15.6pt;height:15.6pt;z-index:251669504;mso-position-horizontal-relative:text;mso-position-vertical-relative:text" fillcolor="red" strokecolor="black [3213]"/>
+              </w:pict>
+            </w:r>
+            <w:proofErr w:type="spellStart"/>
+            <w:r>
+              <w:rPr>
+                <w:rFonts w:eastAsia="Times New Roman" w:cs="Arial"/>
                 <w:color w:val="222222"/>
                 <w:szCs w:val="24"/>
                 <w:lang w:eastAsia="pt-BR"/>
               </w:rPr>
               <w:t>Giovana</w:t>
             </w:r>
+            <w:proofErr w:type="spellEnd"/>
           </w:p>
         </w:tc>
       </w:tr>
@@ -790,7 +1343,16 @@
                 <w:szCs w:val="24"/>
                 <w:lang w:eastAsia="pt-BR"/>
               </w:rPr>
-              <w:t>26/03/2019</w:t>
+              <w:t>26/04</w:t>
+            </w:r>
+            <w:r>
+              <w:rPr>
+                <w:rFonts w:eastAsia="Times New Roman" w:cs="Arial"/>
+                <w:color w:val="222222"/>
+                <w:szCs w:val="24"/>
+                <w:lang w:eastAsia="pt-BR"/>
+              </w:rPr>
+              <w:t>/2019</w:t>
             </w:r>
           </w:p>
         </w:tc>
@@ -808,6 +1370,18 @@
                 <w:lang w:eastAsia="pt-BR"/>
               </w:rPr>
             </w:pPr>
+            <w:r>
+              <w:rPr>
+                <w:rFonts w:eastAsia="Times New Roman" w:cs="Arial"/>
+                <w:noProof/>
+                <w:color w:val="222222"/>
+                <w:szCs w:val="24"/>
+                <w:lang w:eastAsia="pt-BR"/>
+              </w:rPr>
+              <w:pict>
+                <v:rect id="_x0000_s1040" style="position:absolute;margin-left:99.2pt;margin-top:4.2pt;width:15.6pt;height:15.6pt;z-index:251668480;mso-position-horizontal-relative:text;mso-position-vertical-relative:text" fillcolor="red" strokecolor="black [3213]"/>
+              </w:pict>
+            </w:r>
             <w:r>
               <w:rPr>
                 <w:rFonts w:eastAsia="Times New Roman" w:cs="Arial"/>
@@ -842,8 +1416,19 @@
                 <w:szCs w:val="24"/>
                 <w:lang w:eastAsia="pt-BR"/>
               </w:rPr>
-              <w:t>Cadastro de Orçamento (I, A, E, C)</w:t>
-            </w:r>
+              <w:t>Cadastro de Orçamento (I, A, E, C</w:t>
+            </w:r>
+            <w:proofErr w:type="gramStart"/>
+            <w:r>
+              <w:rPr>
+                <w:rFonts w:eastAsia="Times New Roman" w:cs="Arial"/>
+                <w:color w:val="222222"/>
+                <w:szCs w:val="24"/>
+                <w:lang w:eastAsia="pt-BR"/>
+              </w:rPr>
+              <w:t>)</w:t>
+            </w:r>
+            <w:proofErr w:type="gramEnd"/>
           </w:p>
         </w:tc>
         <w:tc>
@@ -867,7 +1452,25 @@
                 <w:szCs w:val="24"/>
                 <w:lang w:eastAsia="pt-BR"/>
               </w:rPr>
-              <w:t>26/03/2019</w:t>
+              <w:t>26/0</w:t>
+            </w:r>
+            <w:r>
+              <w:rPr>
+                <w:rFonts w:eastAsia="Times New Roman" w:cs="Arial"/>
+                <w:color w:val="222222"/>
+                <w:szCs w:val="24"/>
+                <w:lang w:eastAsia="pt-BR"/>
+              </w:rPr>
+              <w:t>4</w:t>
+            </w:r>
+            <w:r>
+              <w:rPr>
+                <w:rFonts w:eastAsia="Times New Roman" w:cs="Arial"/>
+                <w:color w:val="222222"/>
+                <w:szCs w:val="24"/>
+                <w:lang w:eastAsia="pt-BR"/>
+              </w:rPr>
+              <w:t>/2019</w:t>
             </w:r>
           </w:p>
         </w:tc>
@@ -885,6 +1488,30 @@
                 <w:lang w:eastAsia="pt-BR"/>
               </w:rPr>
             </w:pPr>
+            <w:r>
+              <w:rPr>
+                <w:rFonts w:eastAsia="Times New Roman" w:cs="Arial"/>
+                <w:noProof/>
+                <w:color w:val="222222"/>
+                <w:szCs w:val="24"/>
+                <w:lang w:eastAsia="pt-BR"/>
+              </w:rPr>
+              <w:pict>
+                <v:rect id="_x0000_s1050" style="position:absolute;margin-left:75.6pt;margin-top:5.7pt;width:15.6pt;height:15.6pt;z-index:251678720;mso-position-horizontal-relative:text;mso-position-vertical-relative:text" fillcolor="#0070c0" strokecolor="black [3213]"/>
+              </w:pict>
+            </w:r>
+            <w:r>
+              <w:rPr>
+                <w:rFonts w:eastAsia="Times New Roman" w:cs="Arial"/>
+                <w:noProof/>
+                <w:color w:val="222222"/>
+                <w:szCs w:val="24"/>
+                <w:lang w:eastAsia="pt-BR"/>
+              </w:rPr>
+              <w:pict>
+                <v:rect id="_x0000_s1039" style="position:absolute;margin-left:99.2pt;margin-top:5.7pt;width:15.6pt;height:15.6pt;z-index:251667456;mso-position-horizontal-relative:text;mso-position-vertical-relative:text" fillcolor="red" strokecolor="black [3213]"/>
+              </w:pict>
+            </w:r>
             <w:r>
               <w:rPr>
                 <w:rFonts w:eastAsia="Times New Roman" w:cs="Arial"/>
@@ -944,7 +1571,25 @@
                 <w:szCs w:val="24"/>
                 <w:lang w:eastAsia="pt-BR"/>
               </w:rPr>
-              <w:t>26/03/2019</w:t>
+              <w:t>26/0</w:t>
+            </w:r>
+            <w:r>
+              <w:rPr>
+                <w:rFonts w:eastAsia="Times New Roman" w:cs="Arial"/>
+                <w:color w:val="222222"/>
+                <w:szCs w:val="24"/>
+                <w:lang w:eastAsia="pt-BR"/>
+              </w:rPr>
+              <w:t>4</w:t>
+            </w:r>
+            <w:r>
+              <w:rPr>
+                <w:rFonts w:eastAsia="Times New Roman" w:cs="Arial"/>
+                <w:color w:val="222222"/>
+                <w:szCs w:val="24"/>
+                <w:lang w:eastAsia="pt-BR"/>
+              </w:rPr>
+              <w:t>/2019</w:t>
             </w:r>
           </w:p>
         </w:tc>
@@ -962,6 +1607,18 @@
                 <w:lang w:eastAsia="pt-BR"/>
               </w:rPr>
             </w:pPr>
+            <w:r>
+              <w:rPr>
+                <w:rFonts w:eastAsia="Times New Roman" w:cs="Arial"/>
+                <w:noProof/>
+                <w:color w:val="222222"/>
+                <w:szCs w:val="24"/>
+                <w:lang w:eastAsia="pt-BR"/>
+              </w:rPr>
+              <w:pict>
+                <v:rect id="_x0000_s1038" style="position:absolute;margin-left:99.2pt;margin-top:4.5pt;width:15.6pt;height:15.6pt;z-index:251666432;mso-position-horizontal-relative:text;mso-position-vertical-relative:text" fillcolor="red" strokecolor="black [3213]"/>
+              </w:pict>
+            </w:r>
             <w:r>
               <w:rPr>
                 <w:rFonts w:eastAsia="Times New Roman" w:cs="Arial"/>
@@ -998,6 +1655,15 @@
               </w:rPr>
               <w:t>Modelagem do Banco</w:t>
             </w:r>
+            <w:r>
+              <w:rPr>
+                <w:rFonts w:eastAsia="Times New Roman" w:cs="Arial"/>
+                <w:color w:val="222222"/>
+                <w:szCs w:val="24"/>
+                <w:lang w:eastAsia="pt-BR"/>
+              </w:rPr>
+              <w:t xml:space="preserve"> </w:t>
+            </w:r>
           </w:p>
         </w:tc>
         <w:tc>
@@ -1021,7 +1687,16 @@
                 <w:szCs w:val="24"/>
                 <w:lang w:eastAsia="pt-BR"/>
               </w:rPr>
-              <w:t>02/04/2019</w:t>
+              <w:t>19/03</w:t>
+            </w:r>
+            <w:r>
+              <w:rPr>
+                <w:rFonts w:eastAsia="Times New Roman" w:cs="Arial"/>
+                <w:color w:val="222222"/>
+                <w:szCs w:val="24"/>
+                <w:lang w:eastAsia="pt-BR"/>
+              </w:rPr>
+              <w:t>/2019</w:t>
             </w:r>
           </w:p>
         </w:tc>
@@ -1039,6 +1714,18 @@
                 <w:lang w:eastAsia="pt-BR"/>
               </w:rPr>
             </w:pPr>
+            <w:r>
+              <w:rPr>
+                <w:rFonts w:eastAsia="Times New Roman" w:cs="Arial"/>
+                <w:noProof/>
+                <w:color w:val="222222"/>
+                <w:szCs w:val="24"/>
+                <w:lang w:eastAsia="pt-BR"/>
+              </w:rPr>
+              <w:pict>
+                <v:rect id="_x0000_s1034" style="position:absolute;margin-left:99.2pt;margin-top:5.6pt;width:15.6pt;height:15.6pt;z-index:251662336;mso-position-horizontal-relative:text;mso-position-vertical-relative:text" fillcolor="#00b050"/>
+              </w:pict>
+            </w:r>
             <w:r>
               <w:rPr>
                 <w:rFonts w:eastAsia="Times New Roman" w:cs="Arial"/>
@@ -1098,7 +1785,16 @@
                 <w:szCs w:val="24"/>
                 <w:lang w:eastAsia="pt-BR"/>
               </w:rPr>
-              <w:t>26/03/2019</w:t>
+              <w:t>19</w:t>
+            </w:r>
+            <w:r>
+              <w:rPr>
+                <w:rFonts w:eastAsia="Times New Roman" w:cs="Arial"/>
+                <w:color w:val="222222"/>
+                <w:szCs w:val="24"/>
+                <w:lang w:eastAsia="pt-BR"/>
+              </w:rPr>
+              <w:t>/03/2019</w:t>
             </w:r>
           </w:p>
         </w:tc>
@@ -1116,6 +1812,18 @@
                 <w:lang w:eastAsia="pt-BR"/>
               </w:rPr>
             </w:pPr>
+            <w:r>
+              <w:rPr>
+                <w:rFonts w:eastAsia="Times New Roman" w:cs="Arial"/>
+                <w:noProof/>
+                <w:color w:val="222222"/>
+                <w:szCs w:val="24"/>
+                <w:lang w:eastAsia="pt-BR"/>
+              </w:rPr>
+              <w:pict>
+                <v:rect id="_x0000_s1035" style="position:absolute;margin-left:99.2pt;margin-top:5.9pt;width:15.6pt;height:15.6pt;z-index:251663360;mso-position-horizontal-relative:text;mso-position-vertical-relative:text" fillcolor="#0070c0" strokecolor="black [3213]"/>
+              </w:pict>
+            </w:r>
             <w:r>
               <w:rPr>
                 <w:rFonts w:eastAsia="Times New Roman" w:cs="Arial"/>
@@ -1196,6 +1904,18 @@
             <w:r>
               <w:rPr>
                 <w:rFonts w:eastAsia="Times New Roman" w:cs="Arial"/>
+                <w:noProof/>
+                <w:color w:val="222222"/>
+                <w:szCs w:val="24"/>
+                <w:lang w:eastAsia="pt-BR"/>
+              </w:rPr>
+              <w:pict>
+                <v:rect id="_x0000_s1036" style="position:absolute;margin-left:99.2pt;margin-top:4.5pt;width:15.6pt;height:15.6pt;z-index:251664384;mso-position-horizontal-relative:text;mso-position-vertical-relative:text" fillcolor="yellow"/>
+              </w:pict>
+            </w:r>
+            <w:r>
+              <w:rPr>
+                <w:rFonts w:eastAsia="Times New Roman" w:cs="Arial"/>
                 <w:color w:val="222222"/>
                 <w:szCs w:val="24"/>
                 <w:lang w:eastAsia="pt-BR"/>
@@ -1270,6 +1990,18 @@
                 <w:lang w:eastAsia="pt-BR"/>
               </w:rPr>
             </w:pPr>
+            <w:r>
+              <w:rPr>
+                <w:rFonts w:eastAsia="Times New Roman" w:cs="Arial"/>
+                <w:noProof/>
+                <w:color w:val="222222"/>
+                <w:szCs w:val="24"/>
+                <w:lang w:eastAsia="pt-BR"/>
+              </w:rPr>
+              <w:pict>
+                <v:rect id="_x0000_s1037" style="position:absolute;margin-left:99.2pt;margin-top:7.3pt;width:15.6pt;height:15.6pt;z-index:251665408;mso-position-horizontal-relative:text;mso-position-vertical-relative:text" fillcolor="yellow"/>
+              </w:pict>
+            </w:r>
             <w:r>
               <w:rPr>
                 <w:rFonts w:eastAsia="Times New Roman" w:cs="Arial"/>
@@ -1293,11 +2025,146 @@
           <w:lang w:eastAsia="pt-BR"/>
         </w:rPr>
       </w:pPr>
+      <w:r>
+        <w:rPr>
+          <w:rFonts w:eastAsia="Times New Roman" w:cs="Arial"/>
+          <w:color w:val="222222"/>
+          <w:szCs w:val="24"/>
+          <w:lang w:eastAsia="pt-BR"/>
+        </w:rPr>
+        <w:t>Legendas:</w:t>
+      </w:r>
     </w:p>
     <w:p>
       <w:pPr>
-        <w:spacing w:before="240" w:after="0"/>
+        <w:spacing w:before="240" w:after="0" w:line="240" w:lineRule="auto"/>
+        <w:ind w:firstLine="708"/>
+        <w:rPr>
+          <w:rFonts w:eastAsia="Times New Roman" w:cs="Arial"/>
+          <w:color w:val="222222"/>
+          <w:szCs w:val="24"/>
+          <w:lang w:eastAsia="pt-BR"/>
+        </w:rPr>
       </w:pPr>
+      <w:r>
+        <w:rPr>
+          <w:rFonts w:eastAsia="Times New Roman" w:cs="Arial"/>
+          <w:noProof/>
+          <w:color w:val="222222"/>
+          <w:szCs w:val="24"/>
+          <w:lang w:eastAsia="pt-BR"/>
+        </w:rPr>
+        <w:pict>
+          <v:rect id="_x0000_s1029" style="position:absolute;left:0;text-align:left;margin-left:1.45pt;margin-top:10.35pt;width:15.6pt;height:15.6pt;z-index:251658240" fillcolor="#00b050"/>
+        </w:pict>
+      </w:r>
+      <w:r>
+        <w:rPr>
+          <w:rFonts w:eastAsia="Times New Roman" w:cs="Arial"/>
+          <w:noProof/>
+          <w:color w:val="222222"/>
+          <w:szCs w:val="24"/>
+          <w:lang w:eastAsia="pt-BR"/>
+        </w:rPr>
+        <w:t>Concluido</w:t>
+      </w:r>
+    </w:p>
+    <w:p>
+      <w:pPr>
+        <w:spacing w:before="240" w:after="0" w:line="240" w:lineRule="auto"/>
+        <w:ind w:firstLine="708"/>
+        <w:rPr>
+          <w:rFonts w:eastAsia="Times New Roman" w:cs="Arial"/>
+          <w:color w:val="222222"/>
+          <w:szCs w:val="24"/>
+          <w:lang w:eastAsia="pt-BR"/>
+        </w:rPr>
+      </w:pPr>
+      <w:r>
+        <w:rPr>
+          <w:rFonts w:eastAsia="Times New Roman" w:cs="Arial"/>
+          <w:noProof/>
+          <w:color w:val="222222"/>
+          <w:szCs w:val="24"/>
+          <w:lang w:eastAsia="pt-BR"/>
+        </w:rPr>
+        <w:pict>
+          <v:rect id="_x0000_s1031" style="position:absolute;left:0;text-align:left;margin-left:1.45pt;margin-top:10.3pt;width:15.6pt;height:15.6pt;z-index:251660288" fillcolor="yellow"/>
+        </w:pict>
+      </w:r>
+      <w:r>
+        <w:rPr>
+          <w:rFonts w:eastAsia="Times New Roman" w:cs="Arial"/>
+          <w:noProof/>
+          <w:color w:val="222222"/>
+          <w:szCs w:val="24"/>
+          <w:lang w:eastAsia="pt-BR"/>
+        </w:rPr>
+        <w:t>Importante</w:t>
+      </w:r>
+    </w:p>
+    <w:p>
+      <w:pPr>
+        <w:spacing w:before="240" w:after="0" w:line="240" w:lineRule="auto"/>
+        <w:ind w:firstLine="708"/>
+        <w:rPr>
+          <w:rFonts w:eastAsia="Times New Roman" w:cs="Arial"/>
+          <w:noProof/>
+          <w:color w:val="222222"/>
+          <w:szCs w:val="24"/>
+          <w:lang w:eastAsia="pt-BR"/>
+        </w:rPr>
+      </w:pPr>
+      <w:r>
+        <w:rPr>
+          <w:rFonts w:eastAsia="Times New Roman" w:cs="Arial"/>
+          <w:noProof/>
+          <w:color w:val="222222"/>
+          <w:szCs w:val="24"/>
+          <w:lang w:eastAsia="pt-BR"/>
+        </w:rPr>
+        <w:pict>
+          <v:rect id="_x0000_s1030" style="position:absolute;left:0;text-align:left;margin-left:1.45pt;margin-top:10.8pt;width:15.6pt;height:15.6pt;z-index:251659264" fillcolor="red" strokecolor="black [3213]"/>
+        </w:pict>
+      </w:r>
+      <w:r>
+        <w:rPr>
+          <w:rFonts w:eastAsia="Times New Roman" w:cs="Arial"/>
+          <w:noProof/>
+          <w:color w:val="222222"/>
+          <w:szCs w:val="24"/>
+          <w:lang w:eastAsia="pt-BR"/>
+        </w:rPr>
+        <w:t>Urgente</w:t>
+      </w:r>
+    </w:p>
+    <w:p>
+      <w:pPr>
+        <w:spacing w:before="240" w:after="0" w:line="240" w:lineRule="auto"/>
+        <w:ind w:firstLine="708"/>
+      </w:pPr>
+      <w:r>
+        <w:rPr>
+          <w:rFonts w:eastAsia="Times New Roman" w:cs="Arial"/>
+          <w:noProof/>
+          <w:color w:val="222222"/>
+          <w:szCs w:val="24"/>
+          <w:lang w:eastAsia="pt-BR"/>
+        </w:rPr>
+        <w:pict>
+          <v:rect id="_x0000_s1033" style="position:absolute;left:0;text-align:left;margin-left:1.45pt;margin-top:11.65pt;width:15.6pt;height:15.6pt;z-index:251661312" fillcolor="#0070c0" strokecolor="black [3213]"/>
+        </w:pict>
+      </w:r>
+      <w:r>
+        <w:rPr>
+          <w:rFonts w:eastAsia="Times New Roman" w:cs="Arial"/>
+          <w:noProof/>
+          <w:color w:val="222222"/>
+          <w:szCs w:val="24"/>
+          <w:lang w:eastAsia="pt-BR"/>
+        </w:rPr>
+        <w:t>Fazendo</w:t>
+      </w:r>
     </w:p>
     <w:sectPr>
       <w:pgSz w:w="11906" w:h="16838"/>
@@ -1310,7 +2177,7 @@
 </file>
 
 <file path=word/styles.xml><?xml version="1.0" encoding="utf-8"?>
-<w:styles xmlns:mc="http://schemas.openxmlformats.org/markup-compatibility/2006" xmlns:r="http://schemas.openxmlformats.org/officeDocument/2006/relationships" xmlns:w="http://schemas.openxmlformats.org/wordprocessingml/2006/main" xmlns:w14="http://schemas.microsoft.com/office/word/2010/wordml" xmlns:w15="http://schemas.microsoft.com/office/word/2012/wordml" xmlns:w16cid="http://schemas.microsoft.com/office/word/2016/wordml/cid" xmlns:w16se="http://schemas.microsoft.com/office/word/2015/wordml/symex" mc:Ignorable="w14 w15 w16se w16cid">
+<w:styles xmlns:r="http://schemas.openxmlformats.org/officeDocument/2006/relationships" xmlns:w="http://schemas.openxmlformats.org/wordprocessingml/2006/main">
   <w:docDefaults>
     <w:rPrDefault>
       <w:rPr>
@@ -1326,382 +2193,144 @@
       </w:pPr>
     </w:pPrDefault>
   </w:docDefaults>
-  <w:latentStyles w:defLockedState="0" w:defUIPriority="99" w:defSemiHidden="0" w:defUnhideWhenUsed="0" w:defQFormat="0" w:count="375">
-    <w:lsdException w:name="Normal" w:uiPriority="0" w:qFormat="1"/>
-    <w:lsdException w:name="heading 1" w:uiPriority="9" w:qFormat="1"/>
-    <w:lsdException w:name="heading 2" w:semiHidden="1" w:uiPriority="9" w:unhideWhenUsed="1" w:qFormat="1"/>
-    <w:lsdException w:name="heading 3" w:semiHidden="1" w:uiPriority="9" w:unhideWhenUsed="1" w:qFormat="1"/>
-    <w:lsdException w:name="heading 4" w:semiHidden="1" w:uiPriority="9" w:unhideWhenUsed="1" w:qFormat="1"/>
-    <w:lsdException w:name="heading 5" w:semiHidden="1" w:uiPriority="9" w:unhideWhenUsed="1" w:qFormat="1"/>
-    <w:lsdException w:name="heading 6" w:semiHidden="1" w:uiPriority="9" w:unhideWhenUsed="1" w:qFormat="1"/>
-    <w:lsdException w:name="heading 7" w:semiHidden="1" w:uiPriority="9" w:unhideWhenUsed="1" w:qFormat="1"/>
-    <w:lsdException w:name="heading 8" w:semiHidden="1" w:uiPriority="9" w:unhideWhenUsed="1" w:qFormat="1"/>
-    <w:lsdException w:name="heading 9" w:semiHidden="1" w:uiPriority="9" w:unhideWhenUsed="1" w:qFormat="1"/>
-    <w:lsdException w:name="index 1" w:semiHidden="1" w:unhideWhenUsed="1"/>
-    <w:lsdException w:name="index 2" w:semiHidden="1" w:unhideWhenUsed="1"/>
-    <w:lsdException w:name="index 3" w:semiHidden="1" w:unhideWhenUsed="1"/>
-    <w:lsdException w:name="index 4" w:semiHidden="1" w:unhideWhenUsed="1"/>
-    <w:lsdException w:name="index 5" w:semiHidden="1" w:unhideWhenUsed="1"/>
-    <w:lsdException w:name="index 6" w:semiHidden="1" w:unhideWhenUsed="1"/>
-    <w:lsdException w:name="index 7" w:semiHidden="1" w:unhideWhenUsed="1"/>
-    <w:lsdException w:name="index 8" w:semiHidden="1" w:unhideWhenUsed="1"/>
-    <w:lsdException w:name="index 9" w:semiHidden="1" w:unhideWhenUsed="1"/>
-    <w:lsdException w:name="toc 1" w:semiHidden="1" w:uiPriority="39" w:unhideWhenUsed="1"/>
-    <w:lsdException w:name="toc 2" w:semiHidden="1" w:uiPriority="39" w:unhideWhenUsed="1"/>
-    <w:lsdException w:name="toc 3" w:semiHidden="1" w:uiPriority="39" w:unhideWhenUsed="1"/>
-    <w:lsdException w:name="toc 4" w:semiHidden="1" w:uiPriority="39" w:unhideWhenUsed="1"/>
-    <w:lsdException w:name="toc 5" w:semiHidden="1" w:uiPriority="39" w:unhideWhenUsed="1"/>
-    <w:lsdException w:name="toc 6" w:semiHidden="1" w:uiPriority="39" w:unhideWhenUsed="1"/>
-    <w:lsdException w:name="toc 7" w:semiHidden="1" w:uiPriority="39" w:unhideWhenUsed="1"/>
-    <w:lsdException w:name="toc 8" w:semiHidden="1" w:uiPriority="39" w:unhideWhenUsed="1"/>
-    <w:lsdException w:name="toc 9" w:semiHidden="1" w:uiPriority="39" w:unhideWhenUsed="1"/>
-    <w:lsdException w:name="Normal Indent" w:semiHidden="1" w:unhideWhenUsed="1"/>
-    <w:lsdException w:name="footnote text" w:semiHidden="1" w:unhideWhenUsed="1"/>
-    <w:lsdException w:name="annotation text" w:semiHidden="1" w:unhideWhenUsed="1"/>
-    <w:lsdException w:name="header" w:semiHidden="1" w:unhideWhenUsed="1"/>
-    <w:lsdException w:name="footer" w:semiHidden="1" w:unhideWhenUsed="1"/>
-    <w:lsdException w:name="index heading" w:semiHidden="1" w:unhideWhenUsed="1"/>
-    <w:lsdException w:name="caption" w:semiHidden="1" w:uiPriority="35" w:unhideWhenUsed="1" w:qFormat="1"/>
-    <w:lsdException w:name="table of figures" w:semiHidden="1" w:unhideWhenUsed="1"/>
-    <w:lsdException w:name="envelope address" w:semiHidden="1" w:unhideWhenUsed="1"/>
-    <w:lsdException w:name="envelope return" w:semiHidden="1" w:unhideWhenUsed="1"/>
-    <w:lsdException w:name="footnote reference" w:semiHidden="1" w:unhideWhenUsed="1"/>
-    <w:lsdException w:name="annotation reference" w:semiHidden="1" w:unhideWhenUsed="1"/>
-    <w:lsdException w:name="line number" w:semiHidden="1" w:unhideWhenUsed="1"/>
-    <w:lsdException w:name="page number" w:semiHidden="1" w:unhideWhenUsed="1"/>
-    <w:lsdException w:name="endnote reference" w:semiHidden="1" w:unhideWhenUsed="1"/>
-    <w:lsdException w:name="endnote text" w:semiHidden="1" w:unhideWhenUsed="1"/>
-    <w:lsdException w:name="table of authorities" w:semiHidden="1" w:unhideWhenUsed="1"/>
-    <w:lsdException w:name="macro" w:semiHidden="1" w:unhideWhenUsed="1"/>
-    <w:lsdException w:name="toa heading" w:semiHidden="1" w:unhideWhenUsed="1"/>
-    <w:lsdException w:name="List" w:semiHidden="1" w:unhideWhenUsed="1"/>
-    <w:lsdException w:name="List Bullet" w:semiHidden="1" w:unhideWhenUsed="1"/>
-    <w:lsdException w:name="List Number" w:semiHidden="1" w:unhideWhenUsed="1"/>
-    <w:lsdException w:name="List 2" w:semiHidden="1" w:unhideWhenUsed="1"/>
-    <w:lsdException w:name="List 3" w:semiHidden="1" w:unhideWhenUsed="1"/>
-    <w:lsdException w:name="List 4" w:semiHidden="1" w:unhideWhenUsed="1"/>
-    <w:lsdException w:name="List 5" w:semiHidden="1" w:unhideWhenUsed="1"/>
-    <w:lsdException w:name="List Bullet 2" w:semiHidden="1" w:unhideWhenUsed="1"/>
-    <w:lsdException w:name="List Bullet 3" w:semiHidden="1" w:unhideWhenUsed="1"/>
-    <w:lsdException w:name="List Bullet 4" w:semiHidden="1" w:unhideWhenUsed="1"/>
-    <w:lsdException w:name="List Bullet 5" w:semiHidden="1" w:unhideWhenUsed="1"/>
-    <w:lsdException w:name="List Number 2" w:semiHidden="1" w:unhideWhenUsed="1"/>
-    <w:lsdException w:name="List Number 3" w:semiHidden="1" w:unhideWhenUsed="1"/>
-    <w:lsdException w:name="List Number 4" w:semiHidden="1" w:unhideWhenUsed="1"/>
-    <w:lsdException w:name="List Number 5" w:semiHidden="1" w:unhideWhenUsed="1"/>
-    <w:lsdException w:name="Title" w:uiPriority="10" w:qFormat="1"/>
-    <w:lsdException w:name="Closing" w:semiHidden="1" w:unhideWhenUsed="1"/>
-    <w:lsdException w:name="Signature" w:semiHidden="1" w:unhideWhenUsed="1"/>
-    <w:lsdException w:name="Default Paragraph Font" w:semiHidden="1" w:uiPriority="1" w:unhideWhenUsed="1"/>
-    <w:lsdException w:name="Body Text" w:semiHidden="1" w:unhideWhenUsed="1"/>
-    <w:lsdException w:name="Body Text Indent" w:semiHidden="1" w:unhideWhenUsed="1"/>
-    <w:lsdException w:name="List Continue" w:semiHidden="1" w:unhideWhenUsed="1"/>
-    <w:lsdException w:name="List Continue 2" w:semiHidden="1" w:unhideWhenUsed="1"/>
-    <w:lsdException w:name="List Continue 3" w:semiHidden="1" w:unhideWhenUsed="1"/>
-    <w:lsdException w:name="List Continue 4" w:semiHidden="1" w:unhideWhenUsed="1"/>
-    <w:lsdException w:name="List Continue 5" w:semiHidden="1" w:unhideWhenUsed="1"/>
-    <w:lsdException w:name="Message Header" w:semiHidden="1" w:unhideWhenUsed="1"/>
-    <w:lsdException w:name="Subtitle" w:uiPriority="11" w:qFormat="1"/>
-    <w:lsdException w:name="Salutation" w:semiHidden="1" w:unhideWhenUsed="1"/>
-    <w:lsdException w:name="Date" w:semiHidden="1" w:unhideWhenUsed="1"/>
-    <w:lsdException w:name="Body Text First Indent" w:semiHidden="1" w:unhideWhenUsed="1"/>
-    <w:lsdException w:name="Body Text First Indent 2" w:semiHidden="1" w:unhideWhenUsed="1"/>
-    <w:lsdException w:name="Note Heading" w:semiHidden="1" w:unhideWhenUsed="1"/>
-    <w:lsdException w:name="Body Text 2" w:semiHidden="1" w:unhideWhenUsed="1"/>
-    <w:lsdException w:name="Body Text 3" w:semiHidden="1" w:unhideWhenUsed="1"/>
-    <w:lsdException w:name="Body Text Indent 2" w:semiHidden="1" w:unhideWhenUsed="1"/>
-    <w:lsdException w:name="Body Text Indent 3" w:semiHidden="1" w:unhideWhenUsed="1"/>
-    <w:lsdException w:name="Block Text" w:semiHidden="1" w:unhideWhenUsed="1"/>
-    <w:lsdException w:name="Hyperlink" w:semiHidden="1" w:unhideWhenUsed="1"/>
-    <w:lsdException w:name="FollowedHyperlink" w:semiHidden="1" w:unhideWhenUsed="1"/>
-    <w:lsdException w:name="Strong" w:uiPriority="22" w:qFormat="1"/>
-    <w:lsdException w:name="Emphasis" w:uiPriority="20" w:qFormat="1"/>
-    <w:lsdException w:name="Document Map" w:semiHidden="1" w:unhideWhenUsed="1"/>
-    <w:lsdException w:name="Plain Text" w:semiHidden="1" w:unhideWhenUsed="1"/>
-    <w:lsdException w:name="E-mail Signature" w:semiHidden="1" w:unhideWhenUsed="1"/>
-    <w:lsdException w:name="HTML Top of Form" w:semiHidden="1" w:unhideWhenUsed="1"/>
-    <w:lsdException w:name="HTML Bottom of Form" w:semiHidden="1" w:unhideWhenUsed="1"/>
-    <w:lsdException w:name="Normal (Web)" w:semiHidden="1" w:unhideWhenUsed="1"/>
-    <w:lsdException w:name="HTML Acronym" w:semiHidden="1" w:unhideWhenUsed="1"/>
-    <w:lsdException w:name="HTML Address" w:semiHidden="1" w:unhideWhenUsed="1"/>
-    <w:lsdException w:name="HTML Cite" w:semiHidden="1" w:unhideWhenUsed="1"/>
-    <w:lsdException w:name="HTML Code" w:semiHidden="1" w:unhideWhenUsed="1"/>
-    <w:lsdException w:name="HTML Definition" w:semiHidden="1" w:unhideWhenUsed="1"/>
-    <w:lsdException w:name="HTML Keyboard" w:semiHidden="1" w:unhideWhenUsed="1"/>
-    <w:lsdException w:name="HTML Preformatted" w:semiHidden="1" w:unhideWhenUsed="1"/>
-    <w:lsdException w:name="HTML Sample" w:semiHidden="1" w:unhideWhenUsed="1"/>
-    <w:lsdException w:name="HTML Typewriter" w:semiHidden="1" w:unhideWhenUsed="1"/>
-    <w:lsdException w:name="HTML Variable" w:semiHidden="1" w:unhideWhenUsed="1"/>
-    <w:lsdException w:name="Normal Table" w:semiHidden="1" w:unhideWhenUsed="1"/>
-    <w:lsdException w:name="annotation subject" w:semiHidden="1" w:unhideWhenUsed="1"/>
-    <w:lsdException w:name="No List" w:semiHidden="1" w:unhideWhenUsed="1"/>
-    <w:lsdException w:name="Outline List 1" w:semiHidden="1" w:unhideWhenUsed="1"/>
-    <w:lsdException w:name="Outline List 2" w:semiHidden="1" w:unhideWhenUsed="1"/>
-    <w:lsdException w:name="Outline List 3" w:semiHidden="1" w:unhideWhenUsed="1"/>
-    <w:lsdException w:name="Table Simple 1" w:semiHidden="1" w:unhideWhenUsed="1"/>
-    <w:lsdException w:name="Table Simple 2" w:semiHidden="1" w:unhideWhenUsed="1"/>
-    <w:lsdException w:name="Table Simple 3" w:semiHidden="1" w:unhideWhenUsed="1"/>
-    <w:lsdException w:name="Table Classic 1" w:semiHidden="1" w:unhideWhenUsed="1"/>
-    <w:lsdException w:name="Table Classic 2" w:semiHidden="1" w:unhideWhenUsed="1"/>
-    <w:lsdException w:name="Table Classic 3" w:semiHidden="1" w:unhideWhenUsed="1"/>
-    <w:lsdException w:name="Table Classic 4" w:semiHidden="1" w:unhideWhenUsed="1"/>
-    <w:lsdException w:name="Table Colorful 1" w:semiHidden="1" w:unhideWhenUsed="1"/>
-    <w:lsdException w:name="Table Colorful 2" w:semiHidden="1" w:unhideWhenUsed="1"/>
-    <w:lsdException w:name="Table Colorful 3" w:semiHidden="1" w:unhideWhenUsed="1"/>
-    <w:lsdException w:name="Table Columns 1" w:semiHidden="1" w:unhideWhenUsed="1"/>
-    <w:lsdException w:name="Table Columns 2" w:semiHidden="1" w:unhideWhenUsed="1"/>
-    <w:lsdException w:name="Table Columns 3" w:semiHidden="1" w:unhideWhenUsed="1"/>
-    <w:lsdException w:name="Table Columns 4" w:semiHidden="1" w:unhideWhenUsed="1"/>
-    <w:lsdException w:name="Table Columns 5" w:semiHidden="1" w:unhideWhenUsed="1"/>
-    <w:lsdException w:name="Table Grid 1" w:semiHidden="1" w:unhideWhenUsed="1"/>
-    <w:lsdException w:name="Table Grid 2" w:semiHidden="1" w:unhideWhenUsed="1"/>
-    <w:lsdException w:name="Table Grid 3" w:semiHidden="1" w:unhideWhenUsed="1"/>
-    <w:lsdException w:name="Table Grid 4" w:semiHidden="1" w:unhideWhenUsed="1"/>
-    <w:lsdException w:name="Table Grid 5" w:semiHidden="1" w:unhideWhenUsed="1"/>
-    <w:lsdException w:name="Table Grid 6" w:semiHidden="1" w:unhideWhenUsed="1"/>
-    <w:lsdException w:name="Table Grid 7" w:semiHidden="1" w:unhideWhenUsed="1"/>
-    <w:lsdException w:name="Table Grid 8" w:semiHidden="1" w:unhideWhenUsed="1"/>
-    <w:lsdException w:name="Table List 1" w:semiHidden="1" w:unhideWhenUsed="1"/>
-    <w:lsdException w:name="Table List 2" w:semiHidden="1" w:unhideWhenUsed="1"/>
-    <w:lsdException w:name="Table List 3" w:semiHidden="1" w:unhideWhenUsed="1"/>
-    <w:lsdException w:name="Table List 4" w:semiHidden="1" w:unhideWhenUsed="1"/>
-    <w:lsdException w:name="Table List 5" w:semiHidden="1" w:unhideWhenUsed="1"/>
-    <w:lsdException w:name="Table List 6" w:semiHidden="1" w:unhideWhenUsed="1"/>
-    <w:lsdException w:name="Table List 7" w:semiHidden="1" w:unhideWhenUsed="1"/>
-    <w:lsdException w:name="Table List 8" w:semiHidden="1" w:unhideWhenUsed="1"/>
-    <w:lsdException w:name="Table 3D effects 1" w:semiHidden="1" w:unhideWhenUsed="1"/>
-    <w:lsdException w:name="Table 3D effects 2" w:semiHidden="1" w:unhideWhenUsed="1"/>
-    <w:lsdException w:name="Table 3D effects 3" w:semiHidden="1" w:unhideWhenUsed="1"/>
-    <w:lsdException w:name="Table Contemporary" w:semiHidden="1" w:unhideWhenUsed="1"/>
-    <w:lsdException w:name="Table Elegant" w:semiHidden="1" w:unhideWhenUsed="1"/>
-    <w:lsdException w:name="Table Professional" w:semiHidden="1" w:unhideWhenUsed="1"/>
-    <w:lsdException w:name="Table Subtle 1" w:semiHidden="1" w:unhideWhenUsed="1"/>
-    <w:lsdException w:name="Table Subtle 2" w:semiHidden="1" w:unhideWhenUsed="1"/>
-    <w:lsdException w:name="Table Web 1" w:semiHidden="1" w:unhideWhenUsed="1"/>
-    <w:lsdException w:name="Table Web 2" w:semiHidden="1" w:unhideWhenUsed="1"/>
-    <w:lsdException w:name="Table Web 3" w:semiHidden="1" w:unhideWhenUsed="1"/>
-    <w:lsdException w:name="Balloon Text" w:semiHidden="1" w:unhideWhenUsed="1"/>
-    <w:lsdException w:name="Table Grid" w:semiHidden="1" w:uiPriority="59" w:unhideWhenUsed="1"/>
-    <w:lsdException w:name="Table Theme" w:semiHidden="1" w:unhideWhenUsed="1"/>
-    <w:lsdException w:name="Placeholder Text" w:semiHidden="1"/>
-    <w:lsdException w:name="No Spacing" w:uiPriority="1" w:qFormat="1"/>
-    <w:lsdException w:name="Light Shading" w:uiPriority="60"/>
-    <w:lsdException w:name="Light List" w:uiPriority="61"/>
-    <w:lsdException w:name="Light Grid" w:uiPriority="62"/>
-    <w:lsdException w:name="Medium Shading 1" w:uiPriority="63"/>
-    <w:lsdException w:name="Medium Shading 2" w:uiPriority="64"/>
-    <w:lsdException w:name="Medium List 1" w:uiPriority="65"/>
-    <w:lsdException w:name="Medium List 2" w:uiPriority="66"/>
-    <w:lsdException w:name="Medium Grid 1" w:uiPriority="67"/>
-    <w:lsdException w:name="Medium Grid 2" w:uiPriority="68"/>
-    <w:lsdException w:name="Medium Grid 3" w:uiPriority="69"/>
-    <w:lsdException w:name="Dark List" w:uiPriority="70"/>
-    <w:lsdException w:name="Colorful Shading" w:uiPriority="71"/>
-    <w:lsdException w:name="Colorful List" w:uiPriority="72"/>
-    <w:lsdException w:name="Colorful Grid" w:uiPriority="73"/>
-    <w:lsdException w:name="Light Shading Accent 1" w:uiPriority="60"/>
-    <w:lsdException w:name="Light List Accent 1" w:uiPriority="61"/>
-    <w:lsdException w:name="Light Grid Accent 1" w:uiPriority="62"/>
-    <w:lsdException w:name="Medium Shading 1 Accent 1" w:uiPriority="63"/>
-    <w:lsdException w:name="Medium Shading 2 Accent 1" w:uiPriority="64"/>
-    <w:lsdException w:name="Medium List 1 Accent 1" w:uiPriority="65"/>
-    <w:lsdException w:name="Revision" w:semiHidden="1"/>
-    <w:lsdException w:name="List Paragraph" w:uiPriority="34" w:qFormat="1"/>
-    <w:lsdException w:name="Quote" w:uiPriority="29" w:qFormat="1"/>
-    <w:lsdException w:name="Intense Quote" w:uiPriority="30" w:qFormat="1"/>
-    <w:lsdException w:name="Medium List 2 Accent 1" w:uiPriority="66"/>
-    <w:lsdException w:name="Medium Grid 1 Accent 1" w:uiPriority="67"/>
-    <w:lsdException w:name="Medium Grid 2 Accent 1" w:uiPriority="68"/>
-    <w:lsdException w:name="Medium Grid 3 Accent 1" w:uiPriority="69"/>
-    <w:lsdException w:name="Dark List Accent 1" w:uiPriority="70"/>
-    <w:lsdException w:name="Colorful Shading Accent 1" w:uiPriority="71"/>
-    <w:lsdException w:name="Colorful List Accent 1" w:uiPriority="72"/>
-    <w:lsdException w:name="Colorful Grid Accent 1" w:uiPriority="73"/>
-    <w:lsdException w:name="Light Shading Accent 2" w:uiPriority="60"/>
-    <w:lsdException w:name="Light List Accent 2" w:uiPriority="61"/>
-    <w:lsdException w:name="Light Grid Accent 2" w:uiPriority="62"/>
-    <w:lsdException w:name="Medium Shading 1 Accent 2" w:uiPriority="63"/>
-    <w:lsdException w:name="Medium Shading 2 Accent 2" w:uiPriority="64"/>
-    <w:lsdException w:name="Medium List 1 Accent 2" w:uiPriority="65"/>
-    <w:lsdException w:name="Medium List 2 Accent 2" w:uiPriority="66"/>
-    <w:lsdException w:name="Medium Grid 1 Accent 2" w:uiPriority="67"/>
-    <w:lsdException w:name="Medium Grid 2 Accent 2" w:uiPriority="68"/>
-    <w:lsdException w:name="Medium Grid 3 Accent 2" w:uiPriority="69"/>
-    <w:lsdException w:name="Dark List Accent 2" w:uiPriority="70"/>
-    <w:lsdException w:name="Colorful Shading Accent 2" w:uiPriority="71"/>
-    <w:lsdException w:name="Colorful List Accent 2" w:uiPriority="72"/>
-    <w:lsdException w:name="Colorful Grid Accent 2" w:uiPriority="73"/>
-    <w:lsdException w:name="Light Shading Accent 3" w:uiPriority="60"/>
-    <w:lsdException w:name="Light List Accent 3" w:uiPriority="61"/>
-    <w:lsdException w:name="Light Grid Accent 3" w:uiPriority="62"/>
-    <w:lsdException w:name="Medium Shading 1 Accent 3" w:uiPriority="63"/>
-    <w:lsdException w:name="Medium Shading 2 Accent 3" w:uiPriority="64"/>
-    <w:lsdException w:name="Medium List 1 Accent 3" w:uiPriority="65"/>
-    <w:lsdException w:name="Medium List 2 Accent 3" w:uiPriority="66"/>
-    <w:lsdException w:name="Medium Grid 1 Accent 3" w:uiPriority="67"/>
-    <w:lsdException w:name="Medium Grid 2 Accent 3" w:uiPriority="68"/>
-    <w:lsdException w:name="Medium Grid 3 Accent 3" w:uiPriority="69"/>
-    <w:lsdException w:name="Dark List Accent 3" w:uiPriority="70"/>
-    <w:lsdException w:name="Colorful Shading Accent 3" w:uiPriority="71"/>
-    <w:lsdException w:name="Colorful List Accent 3" w:uiPriority="72"/>
-    <w:lsdException w:name="Colorful Grid Accent 3" w:uiPriority="73"/>
-    <w:lsdException w:name="Light Shading Accent 4" w:uiPriority="60"/>
-    <w:lsdException w:name="Light List Accent 4" w:uiPriority="61"/>
-    <w:lsdException w:name="Light Grid Accent 4" w:uiPriority="62"/>
-    <w:lsdException w:name="Medium Shading 1 Accent 4" w:uiPriority="63"/>
-    <w:lsdException w:name="Medium Shading 2 Accent 4" w:uiPriority="64"/>
-    <w:lsdException w:name="Medium List 1 Accent 4" w:uiPriority="65"/>
-    <w:lsdException w:name="Medium List 2 Accent 4" w:uiPriority="66"/>
-    <w:lsdException w:name="Medium Grid 1 Accent 4" w:uiPriority="67"/>
-    <w:lsdException w:name="Medium Grid 2 Accent 4" w:uiPriority="68"/>
-    <w:lsdException w:name="Medium Grid 3 Accent 4" w:uiPriority="69"/>
-    <w:lsdException w:name="Dark List Accent 4" w:uiPriority="70"/>
-    <w:lsdException w:name="Colorful Shading Accent 4" w:uiPriority="71"/>
-    <w:lsdException w:name="Colorful List Accent 4" w:uiPriority="72"/>
-    <w:lsdException w:name="Colorful Grid Accent 4" w:uiPriority="73"/>
-    <w:lsdException w:name="Light Shading Accent 5" w:uiPriority="60"/>
-    <w:lsdException w:name="Light List Accent 5" w:uiPriority="61"/>
-    <w:lsdException w:name="Light Grid Accent 5" w:uiPriority="62"/>
-    <w:lsdException w:name="Medium Shading 1 Accent 5" w:uiPriority="63"/>
-    <w:lsdException w:name="Medium Shading 2 Accent 5" w:uiPriority="64"/>
-    <w:lsdException w:name="Medium List 1 Accent 5" w:uiPriority="65"/>
-    <w:lsdException w:name="Medium List 2 Accent 5" w:uiPriority="66"/>
-    <w:lsdException w:name="Medium Grid 1 Accent 5" w:uiPriority="67"/>
-    <w:lsdException w:name="Medium Grid 2 Accent 5" w:uiPriority="68"/>
-    <w:lsdException w:name="Medium Grid 3 Accent 5" w:uiPriority="69"/>
-    <w:lsdException w:name="Dark List Accent 5" w:uiPriority="70"/>
-    <w:lsdException w:name="Colorful Shading Accent 5" w:uiPriority="71"/>
-    <w:lsdException w:name="Colorful List Accent 5" w:uiPriority="72"/>
-    <w:lsdException w:name="Colorful Grid Accent 5" w:uiPriority="73"/>
-    <w:lsdException w:name="Light Shading Accent 6" w:uiPriority="60"/>
-    <w:lsdException w:name="Light List Accent 6" w:uiPriority="61"/>
-    <w:lsdException w:name="Light Grid Accent 6" w:uiPriority="62"/>
-    <w:lsdException w:name="Medium Shading 1 Accent 6" w:uiPriority="63"/>
-    <w:lsdException w:name="Medium Shading 2 Accent 6" w:uiPriority="64"/>
-    <w:lsdException w:name="Medium List 1 Accent 6" w:uiPriority="65"/>
-    <w:lsdException w:name="Medium List 2 Accent 6" w:uiPriority="66"/>
-    <w:lsdException w:name="Medium Grid 1 Accent 6" w:uiPriority="67"/>
-    <w:lsdException w:name="Medium Grid 2 Accent 6" w:uiPriority="68"/>
-    <w:lsdException w:name="Medium Grid 3 Accent 6" w:uiPriority="69"/>
-    <w:lsdException w:name="Dark List Accent 6" w:uiPriority="70"/>
-    <w:lsdException w:name="Colorful Shading Accent 6" w:uiPriority="71"/>
-    <w:lsdException w:name="Colorful List Accent 6" w:uiPriority="72"/>
-    <w:lsdException w:name="Colorful Grid Accent 6" w:uiPriority="73"/>
-    <w:lsdException w:name="Subtle Emphasis" w:uiPriority="19" w:qFormat="1"/>
-    <w:lsdException w:name="Intense Emphasis" w:uiPriority="21" w:qFormat="1"/>
-    <w:lsdException w:name="Subtle Reference" w:uiPriority="31" w:qFormat="1"/>
-    <w:lsdException w:name="Intense Reference" w:uiPriority="32" w:qFormat="1"/>
-    <w:lsdException w:name="Book Title" w:uiPriority="33" w:qFormat="1"/>
-    <w:lsdException w:name="Bibliography" w:semiHidden="1" w:uiPriority="37" w:unhideWhenUsed="1"/>
-    <w:lsdException w:name="TOC Heading" w:semiHidden="1" w:uiPriority="39" w:unhideWhenUsed="1" w:qFormat="1"/>
-    <w:lsdException w:name="Plain Table 1" w:uiPriority="41"/>
-    <w:lsdException w:name="Plain Table 2" w:uiPriority="42"/>
-    <w:lsdException w:name="Plain Table 3" w:uiPriority="43"/>
-    <w:lsdException w:name="Plain Table 4" w:uiPriority="44"/>
-    <w:lsdException w:name="Plain Table 5" w:uiPriority="45"/>
-    <w:lsdException w:name="Grid Table Light" w:uiPriority="40"/>
-    <w:lsdException w:name="Grid Table 1 Light" w:uiPriority="46"/>
-    <w:lsdException w:name="Grid Table 2" w:uiPriority="47"/>
-    <w:lsdException w:name="Grid Table 3" w:uiPriority="48"/>
-    <w:lsdException w:name="Grid Table 4" w:uiPriority="49"/>
-    <w:lsdException w:name="Grid Table 5 Dark" w:uiPriority="50"/>
-    <w:lsdException w:name="Grid Table 6 Colorful" w:uiPriority="51"/>
-    <w:lsdException w:name="Grid Table 7 Colorful" w:uiPriority="52"/>
-    <w:lsdException w:name="Grid Table 1 Light Accent 1" w:uiPriority="46"/>
-    <w:lsdException w:name="Grid Table 2 Accent 1" w:uiPriority="47"/>
-    <w:lsdException w:name="Grid Table 3 Accent 1" w:uiPriority="48"/>
-    <w:lsdException w:name="Grid Table 4 Accent 1" w:uiPriority="49"/>
-    <w:lsdException w:name="Grid Table 5 Dark Accent 1" w:uiPriority="50"/>
-    <w:lsdException w:name="Grid Table 6 Colorful Accent 1" w:uiPriority="51"/>
-    <w:lsdException w:name="Grid Table 7 Colorful Accent 1" w:uiPriority="52"/>
-    <w:lsdException w:name="Grid Table 1 Light Accent 2" w:uiPriority="46"/>
-    <w:lsdException w:name="Grid Table 2 Accent 2" w:uiPriority="47"/>
-    <w:lsdException w:name="Grid Table 3 Accent 2" w:uiPriority="48"/>
-    <w:lsdException w:name="Grid Table 4 Accent 2" w:uiPriority="49"/>
-    <w:lsdException w:name="Grid Table 5 Dark Accent 2" w:uiPriority="50"/>
-    <w:lsdException w:name="Grid Table 6 Colorful Accent 2" w:uiPriority="51"/>
-    <w:lsdException w:name="Grid Table 7 Colorful Accent 2" w:uiPriority="52"/>
-    <w:lsdException w:name="Grid Table 1 Light Accent 3" w:uiPriority="46"/>
-    <w:lsdException w:name="Grid Table 2 Accent 3" w:uiPriority="47"/>
-    <w:lsdException w:name="Grid Table 3 Accent 3" w:uiPriority="48"/>
-    <w:lsdException w:name="Grid Table 4 Accent 3" w:uiPriority="49"/>
-    <w:lsdException w:name="Grid Table 5 Dark Accent 3" w:uiPriority="50"/>
-    <w:lsdException w:name="Grid Table 6 Colorful Accent 3" w:uiPriority="51"/>
-    <w:lsdException w:name="Grid Table 7 Colorful Accent 3" w:uiPriority="52"/>
-    <w:lsdException w:name="Grid Table 1 Light Accent 4" w:uiPriority="46"/>
-    <w:lsdException w:name="Grid Table 2 Accent 4" w:uiPriority="47"/>
-    <w:lsdException w:name="Grid Table 3 Accent 4" w:uiPriority="48"/>
-    <w:lsdException w:name="Grid Table 4 Accent 4" w:uiPriority="49"/>
-    <w:lsdException w:name="Grid Table 5 Dark Accent 4" w:uiPriority="50"/>
-    <w:lsdException w:name="Grid Table 6 Colorful Accent 4" w:uiPriority="51"/>
-    <w:lsdException w:name="Grid Table 7 Colorful Accent 4" w:uiPriority="52"/>
-    <w:lsdException w:name="Grid Table 1 Light Accent 5" w:uiPriority="46"/>
-    <w:lsdException w:name="Grid Table 2 Accent 5" w:uiPriority="47"/>
-    <w:lsdException w:name="Grid Table 3 Accent 5" w:uiPriority="48"/>
-    <w:lsdException w:name="Grid Table 4 Accent 5" w:uiPriority="49"/>
-    <w:lsdException w:name="Grid Table 5 Dark Accent 5" w:uiPriority="50"/>
-    <w:lsdException w:name="Grid Table 6 Colorful Accent 5" w:uiPriority="51"/>
-    <w:lsdException w:name="Grid Table 7 Colorful Accent 5" w:uiPriority="52"/>
-    <w:lsdException w:name="Grid Table 1 Light Accent 6" w:uiPriority="46"/>
-    <w:lsdException w:name="Grid Table 2 Accent 6" w:uiPriority="47"/>
-    <w:lsdException w:name="Grid Table 3 Accent 6" w:uiPriority="48"/>
-    <w:lsdException w:name="Grid Table 4 Accent 6" w:uiPriority="49"/>
-    <w:lsdException w:name="Grid Table 5 Dark Accent 6" w:uiPriority="50"/>
-    <w:lsdException w:name="Grid Table 6 Colorful Accent 6" w:uiPriority="51"/>
-    <w:lsdException w:name="Grid Table 7 Colorful Accent 6" w:uiPriority="52"/>
-    <w:lsdException w:name="List Table 1 Light" w:uiPriority="46"/>
-    <w:lsdException w:name="List Table 2" w:uiPriority="47"/>
-    <w:lsdException w:name="List Table 3" w:uiPriority="48"/>
-    <w:lsdException w:name="List Table 4" w:uiPriority="49"/>
-    <w:lsdException w:name="List Table 5 Dark" w:uiPriority="50"/>
-    <w:lsdException w:name="List Table 6 Colorful" w:uiPriority="51"/>
-    <w:lsdException w:name="List Table 7 Colorful" w:uiPriority="52"/>
-    <w:lsdException w:name="List Table 1 Light Accent 1" w:uiPriority="46"/>
-    <w:lsdException w:name="List Table 2 Accent 1" w:uiPriority="47"/>
-    <w:lsdException w:name="List Table 3 Accent 1" w:uiPriority="48"/>
-    <w:lsdException w:name="List Table 4 Accent 1" w:uiPriority="49"/>
-    <w:lsdException w:name="List Table 5 Dark Accent 1" w:uiPriority="50"/>
-    <w:lsdException w:name="List Table 6 Colorful Accent 1" w:uiPriority="51"/>
-    <w:lsdException w:name="List Table 7 Colorful Accent 1" w:uiPriority="52"/>
-    <w:lsdException w:name="List Table 1 Light Accent 2" w:uiPriority="46"/>
-    <w:lsdException w:name="List Table 2 Accent 2" w:uiPriority="47"/>
-    <w:lsdException w:name="List Table 3 Accent 2" w:uiPriority="48"/>
-    <w:lsdException w:name="List Table 4 Accent 2" w:uiPriority="49"/>
-    <w:lsdException w:name="List Table 5 Dark Accent 2" w:uiPriority="50"/>
-    <w:lsdException w:name="List Table 6 Colorful Accent 2" w:uiPriority="51"/>
-    <w:lsdException w:name="List Table 7 Colorful Accent 2" w:uiPriority="52"/>
-    <w:lsdException w:name="List Table 1 Light Accent 3" w:uiPriority="46"/>
-    <w:lsdException w:name="List Table 2 Accent 3" w:uiPriority="47"/>
-    <w:lsdException w:name="List Table 3 Accent 3" w:uiPriority="48"/>
-    <w:lsdException w:name="List Table 4 Accent 3" w:uiPriority="49"/>
-    <w:lsdException w:name="List Table 5 Dark Accent 3" w:uiPriority="50"/>
-    <w:lsdException w:name="List Table 6 Colorful Accent 3" w:uiPriority="51"/>
-    <w:lsdException w:name="List Table 7 Colorful Accent 3" w:uiPriority="52"/>
-    <w:lsdException w:name="List Table 1 Light Accent 4" w:uiPriority="46"/>
-    <w:lsdException w:name="List Table 2 Accent 4" w:uiPriority="47"/>
-    <w:lsdException w:name="List Table 3 Accent 4" w:uiPriority="48"/>
-    <w:lsdException w:name="List Table 4 Accent 4" w:uiPriority="49"/>
-    <w:lsdException w:name="List Table 5 Dark Accent 4" w:uiPriority="50"/>
-    <w:lsdException w:name="List Table 6 Colorful Accent 4" w:uiPriority="51"/>
-    <w:lsdException w:name="List Table 7 Colorful Accent 4" w:uiPriority="52"/>
-    <w:lsdException w:name="List Table 1 Light Accent 5" w:uiPriority="46"/>
-    <w:lsdException w:name="List Table 2 Accent 5" w:uiPriority="47"/>
-    <w:lsdException w:name="List Table 3 Accent 5" w:uiPriority="48"/>
-    <w:lsdException w:name="List Table 4 Accent 5" w:uiPriority="49"/>
-    <w:lsdException w:name="List Table 5 Dark Accent 5" w:uiPriority="50"/>
-    <w:lsdException w:name="List Table 6 Colorful Accent 5" w:uiPriority="51"/>
-    <w:lsdException w:name="List Table 7 Colorful Accent 5" w:uiPriority="52"/>
-    <w:lsdException w:name="List Table 1 Light Accent 6" w:uiPriority="46"/>
-    <w:lsdException w:name="List Table 2 Accent 6" w:uiPriority="47"/>
-    <w:lsdException w:name="List Table 3 Accent 6" w:uiPriority="48"/>
-    <w:lsdException w:name="List Table 4 Accent 6" w:uiPriority="49"/>
-    <w:lsdException w:name="List Table 5 Dark Accent 6" w:uiPriority="50"/>
-    <w:lsdException w:name="List Table 6 Colorful Accent 6" w:uiPriority="51"/>
-    <w:lsdException w:name="List Table 7 Colorful Accent 6" w:uiPriority="52"/>
-    <w:lsdException w:name="Mention" w:semiHidden="1" w:unhideWhenUsed="1"/>
-    <w:lsdException w:name="Smart Hyperlink" w:semiHidden="1" w:unhideWhenUsed="1"/>
-    <w:lsdException w:name="Hashtag" w:semiHidden="1" w:unhideWhenUsed="1"/>
-    <w:lsdException w:name="Unresolved Mention" w:semiHidden="1" w:unhideWhenUsed="1"/>
+  <w:latentStyles w:defLockedState="0" w:defUIPriority="99" w:defSemiHidden="1" w:defUnhideWhenUsed="1" w:defQFormat="0" w:count="267">
+    <w:lsdException w:name="Normal" w:semiHidden="0" w:uiPriority="0" w:unhideWhenUsed="0" w:qFormat="1"/>
+    <w:lsdException w:name="heading 1" w:semiHidden="0" w:uiPriority="9" w:unhideWhenUsed="0" w:qFormat="1"/>
+    <w:lsdException w:name="heading 2" w:uiPriority="9" w:qFormat="1"/>
+    <w:lsdException w:name="heading 3" w:uiPriority="9" w:qFormat="1"/>
+    <w:lsdException w:name="heading 4" w:uiPriority="9" w:qFormat="1"/>
+    <w:lsdException w:name="heading 5" w:uiPriority="9" w:qFormat="1"/>
+    <w:lsdException w:name="heading 6" w:uiPriority="9" w:qFormat="1"/>
+    <w:lsdException w:name="heading 7" w:uiPriority="9" w:qFormat="1"/>
+    <w:lsdException w:name="heading 8" w:uiPriority="9" w:qFormat="1"/>
+    <w:lsdException w:name="heading 9" w:uiPriority="9" w:qFormat="1"/>
+    <w:lsdException w:name="toc 1" w:uiPriority="39"/>
+    <w:lsdException w:name="toc 2" w:uiPriority="39"/>
+    <w:lsdException w:name="toc 3" w:uiPriority="39"/>
+    <w:lsdException w:name="toc 4" w:uiPriority="39"/>
+    <w:lsdException w:name="toc 5" w:uiPriority="39"/>
+    <w:lsdException w:name="toc 6" w:uiPriority="39"/>
+    <w:lsdException w:name="toc 7" w:uiPriority="39"/>
+    <w:lsdException w:name="toc 8" w:uiPriority="39"/>
+    <w:lsdException w:name="toc 9" w:uiPriority="39"/>
+    <w:lsdException w:name="caption" w:uiPriority="35" w:qFormat="1"/>
+    <w:lsdException w:name="Title" w:semiHidden="0" w:uiPriority="10" w:unhideWhenUsed="0" w:qFormat="1"/>
+    <w:lsdException w:name="Default Paragraph Font" w:uiPriority="1"/>
+    <w:lsdException w:name="Subtitle" w:semiHidden="0" w:uiPriority="11" w:unhideWhenUsed="0" w:qFormat="1"/>
+    <w:lsdException w:name="Strong" w:semiHidden="0" w:uiPriority="22" w:unhideWhenUsed="0" w:qFormat="1"/>
+    <w:lsdException w:name="Emphasis" w:semiHidden="0" w:uiPriority="20" w:unhideWhenUsed="0" w:qFormat="1"/>
+    <w:lsdException w:name="Table Grid" w:uiPriority="59"/>
+    <w:lsdException w:name="Placeholder Text" w:unhideWhenUsed="0"/>
+    <w:lsdException w:name="No Spacing" w:semiHidden="0" w:uiPriority="1" w:unhideWhenUsed="0" w:qFormat="1"/>
+    <w:lsdException w:name="Light Shading" w:semiHidden="0" w:uiPriority="60" w:unhideWhenUsed="0"/>
+    <w:lsdException w:name="Light List" w:semiHidden="0" w:uiPriority="61" w:unhideWhenUsed="0"/>
+    <w:lsdException w:name="Light Grid" w:semiHidden="0" w:uiPriority="62" w:unhideWhenUsed="0"/>
+    <w:lsdException w:name="Medium Shading 1" w:semiHidden="0" w:uiPriority="63" w:unhideWhenUsed="0"/>
+    <w:lsdException w:name="Medium Shading 2" w:semiHidden="0" w:uiPriority="64" w:unhideWhenUsed="0"/>
+    <w:lsdException w:name="Medium List 1" w:semiHidden="0" w:uiPriority="65" w:unhideWhenUsed="0"/>
+    <w:lsdException w:name="Medium List 2" w:semiHidden="0" w:uiPriority="66" w:unhideWhenUsed="0"/>
+    <w:lsdException w:name="Medium Grid 1" w:semiHidden="0" w:uiPriority="67" w:unhideWhenUsed="0"/>
+    <w:lsdException w:name="Medium Grid 2" w:semiHidden="0" w:uiPriority="68" w:unhideWhenUsed="0"/>
+    <w:lsdException w:name="Medium Grid 3" w:semiHidden="0" w:uiPriority="69" w:unhideWhenUsed="0"/>
+    <w:lsdException w:name="Dark List" w:semiHidden="0" w:uiPriority="70" w:unhideWhenUsed="0"/>
+    <w:lsdException w:name="Colorful Shading" w:semiHidden="0" w:uiPriority="71" w:unhideWhenUsed="0"/>
+    <w:lsdException w:name="Colorful List" w:semiHidden="0" w:uiPriority="72" w:unhideWhenUsed="0"/>
+    <w:lsdException w:name="Colorful Grid" w:semiHidden="0" w:uiPriority="73" w:unhideWhenUsed="0"/>
+    <w:lsdException w:name="Light Shading Accent 1" w:semiHidden="0" w:uiPriority="60" w:unhideWhenUsed="0"/>
+    <w:lsdException w:name="Light List Accent 1" w:semiHidden="0" w:uiPriority="61" w:unhideWhenUsed="0"/>
+    <w:lsdException w:name="Light Grid Accent 1" w:semiHidden="0" w:uiPriority="62" w:unhideWhenUsed="0"/>
+    <w:lsdException w:name="Medium Shading 1 Accent 1" w:semiHidden="0" w:uiPriority="63" w:unhideWhenUsed="0"/>
+    <w:lsdException w:name="Medium Shading 2 Accent 1" w:semiHidden="0" w:uiPriority="64" w:unhideWhenUsed="0"/>
+    <w:lsdException w:name="Medium List 1 Accent 1" w:semiHidden="0" w:uiPriority="65" w:unhideWhenUsed="0"/>
+    <w:lsdException w:name="Revision" w:unhideWhenUsed="0"/>
+    <w:lsdException w:name="List Paragraph" w:semiHidden="0" w:uiPriority="34" w:unhideWhenUsed="0" w:qFormat="1"/>
+    <w:lsdException w:name="Quote" w:semiHidden="0" w:uiPriority="29" w:unhideWhenUsed="0" w:qFormat="1"/>
+    <w:lsdException w:name="Intense Quote" w:semiHidden="0" w:uiPriority="30" w:unhideWhenUsed="0" w:qFormat="1"/>
+    <w:lsdException w:name="Medium List 2 Accent 1" w:semiHidden="0" w:uiPriority="66" w:unhideWhenUsed="0"/>
+    <w:lsdException w:name="Medium Grid 1 Accent 1" w:semiHidden="0" w:uiPriority="67" w:unhideWhenUsed="0"/>
+    <w:lsdException w:name="Medium Grid 2 Accent 1" w:semiHidden="0" w:uiPriority="68" w:unhideWhenUsed="0"/>
+    <w:lsdException w:name="Medium Grid 3 Accent 1" w:semiHidden="0" w:uiPriority="69" w:unhideWhenUsed="0"/>
+    <w:lsdException w:name="Dark List Accent 1" w:semiHidden="0" w:uiPriority="70" w:unhideWhenUsed="0"/>
+    <w:lsdException w:name="Colorful Shading Accent 1" w:semiHidden="0" w:uiPriority="71" w:unhideWhenUsed="0"/>
+    <w:lsdException w:name="Colorful List Accent 1" w:semiHidden="0" w:uiPriority="72" w:unhideWhenUsed="0"/>
+    <w:lsdException w:name="Colorful Grid Accent 1" w:semiHidden="0" w:uiPriority="73" w:unhideWhenUsed="0"/>
+    <w:lsdException w:name="Light Shading Accent 2" w:semiHidden="0" w:uiPriority="60" w:unhideWhenUsed="0"/>
+    <w:lsdException w:name="Light List Accent 2" w:semiHidden="0" w:uiPriority="61" w:unhideWhenUsed="0"/>
+    <w:lsdException w:name="Light Grid Accent 2" w:semiHidden="0" w:uiPriority="62" w:unhideWhenUsed="0"/>
+    <w:lsdException w:name="Medium Shading 1 Accent 2" w:semiHidden="0" w:uiPriority="63" w:unhideWhenUsed="0"/>
+    <w:lsdException w:name="Medium Shading 2 Accent 2" w:semiHidden="0" w:uiPriority="64" w:unhideWhenUsed="0"/>
+    <w:lsdException w:name="Medium List 1 Accent 2" w:semiHidden="0" w:uiPriority="65" w:unhideWhenUsed="0"/>
+    <w:lsdException w:name="Medium List 2 Accent 2" w:semiHidden="0" w:uiPriority="66" w:unhideWhenUsed="0"/>
+    <w:lsdException w:name="Medium Grid 1 Accent 2" w:semiHidden="0" w:uiPriority="67" w:unhideWhenUsed="0"/>
+    <w:lsdException w:name="Medium Grid 2 Accent 2" w:semiHidden="0" w:uiPriority="68" w:unhideWhenUsed="0"/>
+    <w:lsdException w:name="Medium Grid 3 Accent 2" w:semiHidden="0" w:uiPriority="69" w:unhideWhenUsed="0"/>
+    <w:lsdException w:name="Dark List Accent 2" w:semiHidden="0" w:uiPriority="70" w:unhideWhenUsed="0"/>
+    <w:lsdException w:name="Colorful Shading Accent 2" w:semiHidden="0" w:uiPriority="71" w:unhideWhenUsed="0"/>
+    <w:lsdException w:name="Colorful List Accent 2" w:semiHidden="0" w:uiPriority="72" w:unhideWhenUsed="0"/>
+    <w:lsdException w:name="Colorful Grid Accent 2" w:semiHidden="0" w:uiPriority="73" w:unhideWhenUsed="0"/>
+    <w:lsdException w:name="Light Shading Accent 3" w:semiHidden="0" w:uiPriority="60" w:unhideWhenUsed="0"/>
+    <w:lsdException w:name="Light List Accent 3" w:semiHidden="0" w:uiPriority="61" w:unhideWhenUsed="0"/>
+    <w:lsdException w:name="Light Grid Accent 3" w:semiHidden="0" w:uiPriority="62" w:unhideWhenUsed="0"/>
+    <w:lsdException w:name="Medium Shading 1 Accent 3" w:semiHidden="0" w:uiPriority="63" w:unhideWhenUsed="0"/>
+    <w:lsdException w:name="Medium Shading 2 Accent 3" w:semiHidden="0" w:uiPriority="64" w:unhideWhenUsed="0"/>
+    <w:lsdException w:name="Medium List 1 Accent 3" w:semiHidden="0" w:uiPriority="65" w:unhideWhenUsed="0"/>
+    <w:lsdException w:name="Medium List 2 Accent 3" w:semiHidden="0" w:uiPriority="66" w:unhideWhenUsed="0"/>
+    <w:lsdException w:name="Medium Grid 1 Accent 3" w:semiHidden="0" w:uiPriority="67" w:unhideWhenUsed="0"/>
+    <w:lsdException w:name="Medium Grid 2 Accent 3" w:semiHidden="0" w:uiPriority="68" w:unhideWhenUsed="0"/>
+    <w:lsdException w:name="Medium Grid 3 Accent 3" w:semiHidden="0" w:uiPriority="69" w:unhideWhenUsed="0"/>
+    <w:lsdException w:name="Dark List Accent 3" w:semiHidden="0" w:uiPriority="70" w:unhideWhenUsed="0"/>
+    <w:lsdException w:name="Colorful Shading Accent 3" w:semiHidden="0" w:uiPriority="71" w:unhideWhenUsed="0"/>
+    <w:lsdException w:name="Colorful List Accent 3" w:semiHidden="0" w:uiPriority="72" w:unhideWhenUsed="0"/>
+    <w:lsdException w:name="Colorful Grid Accent 3" w:semiHidden="0" w:uiPriority="73" w:unhideWhenUsed="0"/>
+    <w:lsdException w:name="Light Shading Accent 4" w:semiHidden="0" w:uiPriority="60" w:unhideWhenUsed="0"/>
+    <w:lsdException w:name="Light List Accent 4" w:semiHidden="0" w:uiPriority="61" w:unhideWhenUsed="0"/>
+    <w:lsdException w:name="Light Grid Accent 4" w:semiHidden="0" w:uiPriority="62" w:unhideWhenUsed="0"/>
+    <w:lsdException w:name="Medium Shading 1 Accent 4" w:semiHidden="0" w:uiPriority="63" w:unhideWhenUsed="0"/>
+    <w:lsdException w:name="Medium Shading 2 Accent 4" w:semiHidden="0" w:uiPriority="64" w:unhideWhenUsed="0"/>
+    <w:lsdException w:name="Medium List 1 Accent 4" w:semiHidden="0" w:uiPriority="65" w:unhideWhenUsed="0"/>
+    <w:lsdException w:name="Medium List 2 Accent 4" w:semiHidden="0" w:uiPriority="66" w:unhideWhenUsed="0"/>
+    <w:lsdException w:name="Medium Grid 1 Accent 4" w:semiHidden="0" w:uiPriority="67" w:unhideWhenUsed="0"/>
+    <w:lsdException w:name="Medium Grid 2 Accent 4" w:semiHidden="0" w:uiPriority="68" w:unhideWhenUsed="0"/>
+    <w:lsdException w:name="Medium Grid 3 Accent 4" w:semiHidden="0" w:uiPriority="69" w:unhideWhenUsed="0"/>
+    <w:lsdException w:name="Dark List Accent 4" w:semiHidden="0" w:uiPriority="70" w:unhideWhenUsed="0"/>
+    <w:lsdException w:name="Colorful Shading Accent 4" w:semiHidden="0" w:uiPriority="71" w:unhideWhenUsed="0"/>
+    <w:lsdException w:name="Colorful List Accent 4" w:semiHidden="0" w:uiPriority="72" w:unhideWhenUsed="0"/>
+    <w:lsdException w:name="Colorful Grid Accent 4" w:semiHidden="0" w:uiPriority="73" w:unhideWhenUsed="0"/>
+    <w:lsdException w:name="Light Shading Accent 5" w:semiHidden="0" w:uiPriority="60" w:unhideWhenUsed="0"/>
+    <w:lsdException w:name="Light List Accent 5" w:semiHidden="0" w:uiPriority="61" w:unhideWhenUsed="0"/>
+    <w:lsdException w:name="Light Grid Accent 5" w:semiHidden="0" w:uiPriority="62" w:unhideWhenUsed="0"/>
+    <w:lsdException w:name="Medium Shading 1 Accent 5" w:semiHidden="0" w:uiPriority="63" w:unhideWhenUsed="0"/>
+    <w:lsdException w:name="Medium Shading 2 Accent 5" w:semiHidden="0" w:uiPriority="64" w:unhideWhenUsed="0"/>
+    <w:lsdException w:name="Medium List 1 Accent 5" w:semiHidden="0" w:uiPriority="65" w:unhideWhenUsed="0"/>
+    <w:lsdException w:name="Medium List 2 Accent 5" w:semiHidden="0" w:uiPriority="66" w:unhideWhenUsed="0"/>
+    <w:lsdException w:name="Medium Grid 1 Accent 5" w:semiHidden="0" w:uiPriority="67" w:unhideWhenUsed="0"/>
+    <w:lsdException w:name="Medium Grid 2 Accent 5" w:semiHidden="0" w:uiPriority="68" w:unhideWhenUsed="0"/>
+    <w:lsdException w:name="Medium Grid 3 Accent 5" w:semiHidden="0" w:uiPriority="69" w:unhideWhenUsed="0"/>
+    <w:lsdException w:name="Dark List Accent 5" w:semiHidden="0" w:uiPriority="70" w:unhideWhenUsed="0"/>
+    <w:lsdException w:name="Colorful Shading Accent 5" w:semiHidden="0" w:uiPriority="71" w:unhideWhenUsed="0"/>
+    <w:lsdException w:name="Colorful List Accent 5" w:semiHidden="0" w:uiPriority="72" w:unhideWhenUsed="0"/>
+    <w:lsdException w:name="Colorful Grid Accent 5" w:semiHidden="0" w:uiPriority="73" w:unhideWhenUsed="0"/>
+    <w:lsdException w:name="Light Shading Accent 6" w:semiHidden="0" w:uiPriority="60" w:unhideWhenUsed="0"/>
+    <w:lsdException w:name="Light List Accent 6" w:semiHidden="0" w:uiPriority="61" w:unhideWhenUsed="0"/>
+    <w:lsdException w:name="Light Grid Accent 6" w:semiHidden="0" w:uiPriority="62" w:unhideWhenUsed="0"/>
+    <w:lsdException w:name="Medium Shading 1 Accent 6" w:semiHidden="0" w:uiPriority="63" w:unhideWhenUsed="0"/>
+    <w:lsdException w:name="Medium Shading 2 Accent 6" w:semiHidden="0" w:uiPriority="64" w:unhideWhenUsed="0"/>
+    <w:lsdException w:name="Medium List 1 Accent 6" w:semiHidden="0" w:uiPriority="65" w:unhideWhenUsed="0"/>
+    <w:lsdException w:name="Medium List 2 Accent 6" w:semiHidden="0" w:uiPriority="66" w:unhideWhenUsed="0"/>
+    <w:lsdException w:name="Medium Grid 1 Accent 6" w:semiHidden="0" w:uiPriority="67" w:unhideWhenUsed="0"/>
+    <w:lsdException w:name="Medium Grid 2 Accent 6" w:semiHidden="0" w:uiPriority="68" w:unhideWhenUsed="0"/>
+    <w:lsdException w:name="Medium Grid 3 Accent 6" w:semiHidden="0" w:uiPriority="69" w:unhideWhenUsed="0"/>
+    <w:lsdException w:name="Dark List Accent 6" w:semiHidden="0" w:uiPriority="70" w:unhideWhenUsed="0"/>
+    <w:lsdException w:name="Colorful Shading Accent 6" w:semiHidden="0" w:uiPriority="71" w:unhideWhenUsed="0"/>
+    <w:lsdException w:name="Colorful List Accent 6" w:semiHidden="0" w:uiPriority="72" w:unhideWhenUsed="0"/>
+    <w:lsdException w:name="Colorful Grid Accent 6" w:semiHidden="0" w:uiPriority="73" w:unhideWhenUsed="0"/>
+    <w:lsdException w:name="Subtle Emphasis" w:semiHidden="0" w:uiPriority="19" w:unhideWhenUsed="0" w:qFormat="1"/>
+    <w:lsdException w:name="Intense Emphasis" w:semiHidden="0" w:uiPriority="21" w:unhideWhenUsed="0" w:qFormat="1"/>
+    <w:lsdException w:name="Subtle Reference" w:semiHidden="0" w:uiPriority="31" w:unhideWhenUsed="0" w:qFormat="1"/>
+    <w:lsdException w:name="Intense Reference" w:semiHidden="0" w:uiPriority="32" w:unhideWhenUsed="0" w:qFormat="1"/>
+    <w:lsdException w:name="Book Title" w:semiHidden="0" w:uiPriority="33" w:unhideWhenUsed="0" w:qFormat="1"/>
+    <w:lsdException w:name="Bibliography" w:uiPriority="37"/>
+    <w:lsdException w:name="TOC Heading" w:uiPriority="39" w:qFormat="1"/>
   </w:latentStyles>
   <w:style w:type="paragraph" w:default="1" w:styleId="Normal">
     <w:name w:val="Normal"/>
@@ -1719,6 +2348,7 @@
     <w:uiPriority w:val="99"/>
     <w:semiHidden/>
     <w:unhideWhenUsed/>
+    <w:qFormat/>
     <w:tblPr>
       <w:tblInd w:w="0" w:type="dxa"/>
       <w:tblCellMar>
@@ -1744,6 +2374,7 @@
       <w:spacing w:after="0" w:line="240" w:lineRule="auto"/>
     </w:pPr>
     <w:tblPr>
+      <w:tblInd w:w="0" w:type="dxa"/>
       <w:tblBorders>
         <w:top w:val="single" w:sz="4" w:space="0" w:color="auto"/>
         <w:left w:val="single" w:sz="4" w:space="0" w:color="auto"/>
@@ -1752,6 +2383,12 @@
         <w:insideH w:val="single" w:sz="4" w:space="0" w:color="auto"/>
         <w:insideV w:val="single" w:sz="4" w:space="0" w:color="auto"/>
       </w:tblBorders>
+      <w:tblCellMar>
+        <w:top w:w="0" w:type="dxa"/>
+        <w:left w:w="108" w:type="dxa"/>
+        <w:bottom w:w="0" w:type="dxa"/>
+        <w:right w:w="108" w:type="dxa"/>
+      </w:tblCellMar>
     </w:tblPr>
   </w:style>
 </w:styles>
